--- a/resumes/Hiration_Chaitanya_Questionnaire.docx
+++ b/resumes/Hiration_Chaitanya_Questionnaire.docx
@@ -1,6 +1,6 @@
 
 <file path=word/document.xml><?xml version="1.0" encoding="utf-8"?>
-<w:document xmlns:wpc="http://schemas.microsoft.com/office/word/2010/wordprocessingCanvas" xmlns:mc="http://schemas.openxmlformats.org/markup-compatibility/2006" xmlns:o="urn:schemas-microsoft-com:office:office" xmlns:r="http://schemas.openxmlformats.org/officeDocument/2006/relationships" xmlns:m="http://schemas.openxmlformats.org/officeDocument/2006/math" xmlns:v="urn:schemas-microsoft-com:vml" xmlns:wp14="http://schemas.microsoft.com/office/word/2010/wordprocessingDrawing" xmlns:wp="http://schemas.openxmlformats.org/drawingml/2006/wordprocessingDrawing" xmlns:w10="urn:schemas-microsoft-com:office:word" xmlns:w="http://schemas.openxmlformats.org/wordprocessingml/2006/main" xmlns:w14="http://schemas.microsoft.com/office/word/2010/wordml" xmlns:w15="http://schemas.microsoft.com/office/word/2012/wordml" xmlns:wpg="http://schemas.microsoft.com/office/word/2010/wordprocessingGroup" xmlns:wpi="http://schemas.microsoft.com/office/word/2010/wordprocessingInk" xmlns:wne="http://schemas.microsoft.com/office/word/2006/wordml" xmlns:wps="http://schemas.microsoft.com/office/word/2010/wordprocessingShape" mc:Ignorable="w14 w15 wp14">
+<w:document xmlns:wpc="http://schemas.microsoft.com/office/word/2010/wordprocessingCanvas" xmlns:cx="http://schemas.microsoft.com/office/drawing/2014/chartex" xmlns:cx1="http://schemas.microsoft.com/office/drawing/2015/9/8/chartex" xmlns:cx2="http://schemas.microsoft.com/office/drawing/2015/10/21/chartex" xmlns:cx3="http://schemas.microsoft.com/office/drawing/2016/5/9/chartex" xmlns:cx4="http://schemas.microsoft.com/office/drawing/2016/5/10/chartex" xmlns:cx5="http://schemas.microsoft.com/office/drawing/2016/5/11/chartex" xmlns:cx6="http://schemas.microsoft.com/office/drawing/2016/5/12/chartex" xmlns:cx7="http://schemas.microsoft.com/office/drawing/2016/5/13/chartex" xmlns:cx8="http://schemas.microsoft.com/office/drawing/2016/5/14/chartex" xmlns:mc="http://schemas.openxmlformats.org/markup-compatibility/2006" xmlns:aink="http://schemas.microsoft.com/office/drawing/2016/ink" xmlns:am3d="http://schemas.microsoft.com/office/drawing/2017/model3d" xmlns:o="urn:schemas-microsoft-com:office:office" xmlns:r="http://schemas.openxmlformats.org/officeDocument/2006/relationships" xmlns:m="http://schemas.openxmlformats.org/officeDocument/2006/math" xmlns:v="urn:schemas-microsoft-com:vml" xmlns:wp14="http://schemas.microsoft.com/office/word/2010/wordprocessingDrawing" xmlns:wp="http://schemas.openxmlformats.org/drawingml/2006/wordprocessingDrawing" xmlns:w10="urn:schemas-microsoft-com:office:word" xmlns:w="http://schemas.openxmlformats.org/wordprocessingml/2006/main" xmlns:w14="http://schemas.microsoft.com/office/word/2010/wordml" xmlns:w15="http://schemas.microsoft.com/office/word/2012/wordml" xmlns:w16cid="http://schemas.microsoft.com/office/word/2016/wordml/cid" xmlns:w16se="http://schemas.microsoft.com/office/word/2015/wordml/symex" xmlns:wpg="http://schemas.microsoft.com/office/word/2010/wordprocessingGroup" xmlns:wpi="http://schemas.microsoft.com/office/word/2010/wordprocessingInk" xmlns:wne="http://schemas.microsoft.com/office/word/2006/wordml" xmlns:wps="http://schemas.microsoft.com/office/word/2010/wordprocessingShape" mc:Ignorable="w14 w15 w16se w16cid wp14">
   <w:body>
     <w:p/>
     <w:p/>
@@ -1430,6 +1430,7 @@
               </w:rPr>
             </w:pPr>
             <w:commentRangeStart w:id="1"/>
+            <w:commentRangeStart w:id="2"/>
             <w:r>
               <w:rPr>
                 <w:rFonts w:ascii="Arial Narrow" w:hAnsi="Arial Narrow" w:cs="Tahoma"/>
@@ -1445,6 +1446,13 @@
                 <w:rStyle w:val="CommentReference"/>
               </w:rPr>
               <w:commentReference w:id="1"/>
+            </w:r>
+            <w:commentRangeEnd w:id="2"/>
+            <w:r>
+              <w:rPr>
+                <w:rStyle w:val="CommentReference"/>
+              </w:rPr>
+              <w:commentReference w:id="2"/>
             </w:r>
             <w:r>
               <w:rPr>
@@ -1529,19 +1537,27 @@
                 <w:rFonts w:ascii="Arial Narrow" w:hAnsi="Arial Narrow" w:cs="Arial"/>
               </w:rPr>
             </w:pPr>
-            <w:commentRangeStart w:id="2"/>
+            <w:commentRangeStart w:id="4"/>
+            <w:commentRangeStart w:id="5"/>
             <w:r>
               <w:rPr>
                 <w:rFonts w:ascii="Arial Narrow" w:hAnsi="Arial Narrow" w:cs="Arial"/>
               </w:rPr>
               <w:t>Developed and maintained technical expertise in Linux, Storage and MicroStrategy Administration</w:t>
             </w:r>
-            <w:commentRangeEnd w:id="2"/>
+            <w:commentRangeEnd w:id="4"/>
             <w:r>
               <w:rPr>
                 <w:rStyle w:val="CommentReference"/>
               </w:rPr>
-              <w:commentReference w:id="2"/>
+              <w:commentReference w:id="4"/>
+            </w:r>
+            <w:commentRangeEnd w:id="5"/>
+            <w:r>
+              <w:rPr>
+                <w:rStyle w:val="CommentReference"/>
+              </w:rPr>
+              <w:commentReference w:id="5"/>
             </w:r>
           </w:p>
           <w:p>
@@ -1617,19 +1633,27 @@
                 <w:rFonts w:ascii="Arial Narrow" w:hAnsi="Arial Narrow" w:cs="Arial"/>
               </w:rPr>
             </w:pPr>
-            <w:commentRangeStart w:id="3"/>
+            <w:commentRangeStart w:id="6"/>
+            <w:commentRangeStart w:id="7"/>
             <w:r>
               <w:rPr>
                 <w:rFonts w:ascii="Arial Narrow" w:hAnsi="Arial Narrow" w:cs="Arial"/>
               </w:rPr>
               <w:t>Designed and delivered mission critical infrastructure to maintain highest level of performance and availability</w:t>
             </w:r>
-            <w:commentRangeEnd w:id="3"/>
+            <w:commentRangeEnd w:id="6"/>
             <w:r>
               <w:rPr>
                 <w:rStyle w:val="CommentReference"/>
               </w:rPr>
-              <w:commentReference w:id="3"/>
+              <w:commentReference w:id="6"/>
+            </w:r>
+            <w:commentRangeEnd w:id="7"/>
+            <w:r>
+              <w:rPr>
+                <w:rStyle w:val="CommentReference"/>
+              </w:rPr>
+              <w:commentReference w:id="7"/>
             </w:r>
           </w:p>
           <w:p>
@@ -1642,19 +1666,27 @@
                 <w:rFonts w:ascii="Arial Narrow" w:hAnsi="Arial Narrow" w:cs="Arial"/>
               </w:rPr>
             </w:pPr>
-            <w:commentRangeStart w:id="4"/>
+            <w:commentRangeStart w:id="8"/>
+            <w:commentRangeStart w:id="9"/>
             <w:r>
               <w:rPr>
                 <w:rFonts w:ascii="Arial Narrow" w:hAnsi="Arial Narrow" w:cs="Arial"/>
               </w:rPr>
               <w:t>Developed and maintained documentation for processes for end and technical users alike</w:t>
             </w:r>
-            <w:commentRangeEnd w:id="4"/>
+            <w:commentRangeEnd w:id="8"/>
             <w:r>
               <w:rPr>
                 <w:rStyle w:val="CommentReference"/>
               </w:rPr>
-              <w:commentReference w:id="4"/>
+              <w:commentReference w:id="8"/>
+            </w:r>
+            <w:commentRangeEnd w:id="9"/>
+            <w:r>
+              <w:rPr>
+                <w:rStyle w:val="CommentReference"/>
+              </w:rPr>
+              <w:commentReference w:id="9"/>
             </w:r>
           </w:p>
           <w:p>
@@ -1667,19 +1699,27 @@
                 <w:rFonts w:ascii="Arial Narrow" w:hAnsi="Arial Narrow" w:cs="Arial"/>
               </w:rPr>
             </w:pPr>
-            <w:commentRangeStart w:id="5"/>
+            <w:commentRangeStart w:id="10"/>
+            <w:commentRangeStart w:id="11"/>
             <w:r>
               <w:rPr>
                 <w:rFonts w:ascii="Arial Narrow" w:hAnsi="Arial Narrow" w:cs="Arial"/>
               </w:rPr>
               <w:t>Troubleshot hardware issues and worked with service providers to facilitate repairs</w:t>
             </w:r>
-            <w:commentRangeEnd w:id="5"/>
+            <w:commentRangeEnd w:id="10"/>
             <w:r>
               <w:rPr>
                 <w:rStyle w:val="CommentReference"/>
               </w:rPr>
-              <w:commentReference w:id="5"/>
+              <w:commentReference w:id="10"/>
+            </w:r>
+            <w:commentRangeEnd w:id="11"/>
+            <w:r>
+              <w:rPr>
+                <w:rStyle w:val="CommentReference"/>
+              </w:rPr>
+              <w:commentReference w:id="11"/>
             </w:r>
           </w:p>
           <w:p>
@@ -1709,19 +1749,27 @@
                 <w:rFonts w:ascii="Arial Narrow" w:hAnsi="Arial Narrow" w:cs="Arial"/>
               </w:rPr>
             </w:pPr>
-            <w:commentRangeStart w:id="6"/>
+            <w:commentRangeStart w:id="12"/>
+            <w:commentRangeStart w:id="13"/>
             <w:r>
               <w:rPr>
                 <w:rFonts w:ascii="Arial Narrow" w:hAnsi="Arial Narrow" w:cs="Arial"/>
               </w:rPr>
               <w:t>Played a key role in data center maintenance activities</w:t>
             </w:r>
-            <w:commentRangeEnd w:id="6"/>
+            <w:commentRangeEnd w:id="12"/>
             <w:r>
               <w:rPr>
                 <w:rStyle w:val="CommentReference"/>
               </w:rPr>
-              <w:commentReference w:id="6"/>
+              <w:commentReference w:id="12"/>
+            </w:r>
+            <w:commentRangeEnd w:id="13"/>
+            <w:r>
+              <w:rPr>
+                <w:rStyle w:val="CommentReference"/>
+              </w:rPr>
+              <w:commentReference w:id="13"/>
             </w:r>
           </w:p>
           <w:p>
@@ -1751,19 +1799,27 @@
                 <w:rFonts w:ascii="Arial Narrow" w:hAnsi="Arial Narrow" w:cs="Arial"/>
               </w:rPr>
             </w:pPr>
-            <w:commentRangeStart w:id="7"/>
+            <w:commentRangeStart w:id="14"/>
+            <w:commentRangeStart w:id="15"/>
             <w:r>
               <w:rPr>
                 <w:rFonts w:ascii="Arial Narrow" w:hAnsi="Arial Narrow" w:cs="Arial"/>
               </w:rPr>
               <w:t>Played a key role as a senior member of the team participating in on-call rota to maintain business critical infrastructure</w:t>
             </w:r>
-            <w:commentRangeEnd w:id="7"/>
+            <w:commentRangeEnd w:id="14"/>
             <w:r>
               <w:rPr>
                 <w:rStyle w:val="CommentReference"/>
               </w:rPr>
-              <w:commentReference w:id="7"/>
+              <w:commentReference w:id="14"/>
+            </w:r>
+            <w:commentRangeEnd w:id="15"/>
+            <w:r>
+              <w:rPr>
+                <w:rStyle w:val="CommentReference"/>
+              </w:rPr>
+              <w:commentReference w:id="15"/>
             </w:r>
           </w:p>
           <w:p>
@@ -1794,7 +1850,8 @@
                 <w:szCs w:val="22"/>
               </w:rPr>
             </w:pPr>
-            <w:commentRangeStart w:id="8"/>
+            <w:commentRangeStart w:id="16"/>
+            <w:commentRangeStart w:id="17"/>
             <w:r>
               <w:rPr>
                 <w:rFonts w:ascii="Arial Narrow" w:hAnsi="Arial Narrow" w:cs="Tahoma"/>
@@ -1804,12 +1861,19 @@
               </w:rPr>
               <w:t>Senior Engineer</w:t>
             </w:r>
-            <w:commentRangeEnd w:id="8"/>
+            <w:commentRangeEnd w:id="16"/>
             <w:r>
               <w:rPr>
                 <w:rStyle w:val="CommentReference"/>
               </w:rPr>
-              <w:commentReference w:id="8"/>
+              <w:commentReference w:id="16"/>
+            </w:r>
+            <w:commentRangeEnd w:id="17"/>
+            <w:r>
+              <w:rPr>
+                <w:rStyle w:val="CommentReference"/>
+              </w:rPr>
+              <w:commentReference w:id="17"/>
             </w:r>
             <w:r>
               <w:rPr>
@@ -1903,19 +1967,27 @@
               </w:rPr>
               <w:t xml:space="preserve">Developed and maintained technical lead and expertise in Linux and MicroStrategy </w:t>
             </w:r>
-            <w:commentRangeStart w:id="9"/>
+            <w:commentRangeStart w:id="18"/>
+            <w:commentRangeStart w:id="19"/>
             <w:r>
               <w:rPr>
                 <w:rFonts w:ascii="Arial Narrow" w:hAnsi="Arial Narrow" w:cs="Arial"/>
               </w:rPr>
               <w:t>Administration</w:t>
             </w:r>
-            <w:commentRangeEnd w:id="9"/>
+            <w:commentRangeEnd w:id="18"/>
             <w:r>
               <w:rPr>
                 <w:rStyle w:val="CommentReference"/>
               </w:rPr>
-              <w:commentReference w:id="9"/>
+              <w:commentReference w:id="18"/>
+            </w:r>
+            <w:commentRangeEnd w:id="19"/>
+            <w:r>
+              <w:rPr>
+                <w:rStyle w:val="CommentReference"/>
+              </w:rPr>
+              <w:commentReference w:id="19"/>
             </w:r>
           </w:p>
           <w:p>
@@ -1928,19 +2000,27 @@
                 <w:rFonts w:ascii="Arial Narrow" w:hAnsi="Arial Narrow" w:cs="Arial"/>
               </w:rPr>
             </w:pPr>
-            <w:commentRangeStart w:id="10"/>
+            <w:commentRangeStart w:id="20"/>
+            <w:commentRangeStart w:id="21"/>
             <w:r>
               <w:rPr>
                 <w:rFonts w:ascii="Arial Narrow" w:hAnsi="Arial Narrow" w:cs="Arial"/>
               </w:rPr>
               <w:t>Developed and maintained mission critical infrastructure</w:t>
             </w:r>
-            <w:commentRangeEnd w:id="10"/>
+            <w:commentRangeEnd w:id="20"/>
             <w:r>
               <w:rPr>
                 <w:rStyle w:val="CommentReference"/>
               </w:rPr>
-              <w:commentReference w:id="10"/>
+              <w:commentReference w:id="20"/>
+            </w:r>
+            <w:commentRangeEnd w:id="21"/>
+            <w:r>
+              <w:rPr>
+                <w:rStyle w:val="CommentReference"/>
+              </w:rPr>
+              <w:commentReference w:id="21"/>
             </w:r>
           </w:p>
           <w:p>
@@ -1953,19 +2033,27 @@
                 <w:rFonts w:ascii="Arial Narrow" w:hAnsi="Arial Narrow" w:cs="Arial"/>
               </w:rPr>
             </w:pPr>
-            <w:commentRangeStart w:id="11"/>
+            <w:commentRangeStart w:id="22"/>
+            <w:commentRangeStart w:id="23"/>
             <w:r>
               <w:rPr>
                 <w:rFonts w:ascii="Arial Narrow" w:hAnsi="Arial Narrow" w:cs="Arial"/>
               </w:rPr>
               <w:t>Maintained Amazon Web services accounts and instances</w:t>
             </w:r>
-            <w:commentRangeEnd w:id="11"/>
+            <w:commentRangeEnd w:id="22"/>
             <w:r>
               <w:rPr>
                 <w:rStyle w:val="CommentReference"/>
               </w:rPr>
-              <w:commentReference w:id="11"/>
+              <w:commentReference w:id="22"/>
+            </w:r>
+            <w:commentRangeEnd w:id="23"/>
+            <w:r>
+              <w:rPr>
+                <w:rStyle w:val="CommentReference"/>
+              </w:rPr>
+              <w:commentReference w:id="23"/>
             </w:r>
           </w:p>
           <w:p>
@@ -2012,19 +2100,27 @@
                 <w:rFonts w:ascii="Arial Narrow" w:hAnsi="Arial Narrow" w:cs="Arial"/>
               </w:rPr>
             </w:pPr>
-            <w:commentRangeStart w:id="12"/>
+            <w:commentRangeStart w:id="24"/>
+            <w:commentRangeStart w:id="25"/>
             <w:r>
               <w:rPr>
                 <w:rFonts w:ascii="Arial Narrow" w:hAnsi="Arial Narrow" w:cs="Arial"/>
               </w:rPr>
               <w:t>Developed, designed and maintained MicroStrategy infrastructure</w:t>
             </w:r>
-            <w:commentRangeEnd w:id="12"/>
+            <w:commentRangeEnd w:id="24"/>
             <w:r>
               <w:rPr>
                 <w:rStyle w:val="CommentReference"/>
               </w:rPr>
-              <w:commentReference w:id="12"/>
+              <w:commentReference w:id="24"/>
+            </w:r>
+            <w:commentRangeEnd w:id="25"/>
+            <w:r>
+              <w:rPr>
+                <w:rStyle w:val="CommentReference"/>
+              </w:rPr>
+              <w:commentReference w:id="25"/>
             </w:r>
           </w:p>
           <w:p>
@@ -2054,19 +2150,27 @@
                 <w:rFonts w:ascii="Arial Narrow" w:hAnsi="Arial Narrow" w:cs="Arial"/>
               </w:rPr>
             </w:pPr>
-            <w:commentRangeStart w:id="13"/>
+            <w:commentRangeStart w:id="26"/>
+            <w:commentRangeStart w:id="27"/>
             <w:r>
               <w:rPr>
                 <w:rFonts w:ascii="Arial Narrow" w:hAnsi="Arial Narrow" w:cs="Arial"/>
               </w:rPr>
               <w:t>Developed and maintained technical documentation for end and technical users</w:t>
             </w:r>
-            <w:commentRangeEnd w:id="13"/>
+            <w:commentRangeEnd w:id="26"/>
             <w:r>
               <w:rPr>
                 <w:rStyle w:val="CommentReference"/>
               </w:rPr>
-              <w:commentReference w:id="13"/>
+              <w:commentReference w:id="26"/>
+            </w:r>
+            <w:commentRangeEnd w:id="27"/>
+            <w:r>
+              <w:rPr>
+                <w:rStyle w:val="CommentReference"/>
+              </w:rPr>
+              <w:commentReference w:id="27"/>
             </w:r>
           </w:p>
           <w:p>
@@ -2079,19 +2183,27 @@
                 <w:rFonts w:ascii="Arial Narrow" w:hAnsi="Arial Narrow" w:cs="Arial"/>
               </w:rPr>
             </w:pPr>
-            <w:commentRangeStart w:id="14"/>
+            <w:commentRangeStart w:id="28"/>
+            <w:commentRangeStart w:id="29"/>
             <w:r>
               <w:rPr>
                 <w:rFonts w:ascii="Arial Narrow" w:hAnsi="Arial Narrow" w:cs="Arial"/>
               </w:rPr>
               <w:t>Troubleshot hardware and software issues and worked with vendors for repairs and fixes</w:t>
             </w:r>
-            <w:commentRangeEnd w:id="14"/>
+            <w:commentRangeEnd w:id="28"/>
             <w:r>
               <w:rPr>
                 <w:rStyle w:val="CommentReference"/>
               </w:rPr>
-              <w:commentReference w:id="14"/>
+              <w:commentReference w:id="28"/>
+            </w:r>
+            <w:commentRangeEnd w:id="29"/>
+            <w:r>
+              <w:rPr>
+                <w:rStyle w:val="CommentReference"/>
+              </w:rPr>
+              <w:commentReference w:id="29"/>
             </w:r>
           </w:p>
           <w:p>
@@ -2118,19 +2230,27 @@
                 <w:numId w:val="1"/>
               </w:numPr>
             </w:pPr>
-            <w:commentRangeStart w:id="15"/>
+            <w:commentRangeStart w:id="30"/>
+            <w:commentRangeStart w:id="31"/>
             <w:r>
               <w:rPr>
                 <w:rFonts w:ascii="Arial Narrow" w:hAnsi="Arial Narrow" w:cs="Arial"/>
               </w:rPr>
               <w:t>Played a key role in maintenance acitvities and on-call rota</w:t>
             </w:r>
-            <w:commentRangeEnd w:id="15"/>
+            <w:commentRangeEnd w:id="30"/>
             <w:r>
               <w:rPr>
                 <w:rStyle w:val="CommentReference"/>
               </w:rPr>
-              <w:commentReference w:id="15"/>
+              <w:commentReference w:id="30"/>
+            </w:r>
+            <w:commentRangeEnd w:id="31"/>
+            <w:r>
+              <w:rPr>
+                <w:rStyle w:val="CommentReference"/>
+              </w:rPr>
+              <w:commentReference w:id="31"/>
             </w:r>
           </w:p>
           <w:p>
@@ -2139,8 +2259,6 @@
             </w:pPr>
           </w:p>
         </w:tc>
-        <w:bookmarkStart w:id="16" w:name="_GoBack"/>
-        <w:bookmarkEnd w:id="16"/>
       </w:tr>
       <w:tr>
         <w:tc>
@@ -2162,7 +2280,8 @@
                 <w:szCs w:val="22"/>
               </w:rPr>
             </w:pPr>
-            <w:commentRangeStart w:id="17"/>
+            <w:commentRangeStart w:id="32"/>
+            <w:commentRangeStart w:id="33"/>
             <w:r>
               <w:rPr>
                 <w:rFonts w:ascii="Arial Narrow" w:hAnsi="Arial Narrow" w:cs="Tahoma"/>
@@ -2172,12 +2291,19 @@
               </w:rPr>
               <w:t>Linux Administrator</w:t>
             </w:r>
-            <w:commentRangeEnd w:id="17"/>
+            <w:commentRangeEnd w:id="32"/>
             <w:r>
               <w:rPr>
                 <w:rStyle w:val="CommentReference"/>
               </w:rPr>
-              <w:commentReference w:id="17"/>
+              <w:commentReference w:id="32"/>
+            </w:r>
+            <w:commentRangeEnd w:id="33"/>
+            <w:r>
+              <w:rPr>
+                <w:rStyle w:val="CommentReference"/>
+              </w:rPr>
+              <w:commentReference w:id="33"/>
             </w:r>
             <w:r>
               <w:rPr>
@@ -2284,7 +2410,8 @@
                 <w:rFonts w:ascii="Arial Narrow" w:hAnsi="Arial Narrow" w:cs="Arial"/>
               </w:rPr>
             </w:pPr>
-            <w:commentRangeStart w:id="18"/>
+            <w:commentRangeStart w:id="34"/>
+            <w:commentRangeStart w:id="35"/>
             <w:r>
               <w:rPr>
                 <w:rFonts w:ascii="Arial Narrow" w:hAnsi="Arial Narrow" w:cs="Arial"/>
@@ -2348,12 +2475,19 @@
               </w:rPr>
               <w:t>Maintained and administered Varnish cache servers on Ubuntu Amazon Instances</w:t>
             </w:r>
-            <w:commentRangeEnd w:id="18"/>
+            <w:commentRangeEnd w:id="34"/>
             <w:r>
               <w:rPr>
                 <w:rStyle w:val="CommentReference"/>
               </w:rPr>
-              <w:commentReference w:id="18"/>
+              <w:commentReference w:id="34"/>
+            </w:r>
+            <w:commentRangeEnd w:id="35"/>
+            <w:r>
+              <w:rPr>
+                <w:rStyle w:val="CommentReference"/>
+              </w:rPr>
+              <w:commentReference w:id="35"/>
             </w:r>
           </w:p>
           <w:p>
@@ -2366,19 +2500,27 @@
                 <w:rFonts w:ascii="Arial Narrow" w:hAnsi="Arial Narrow" w:cs="Arial"/>
               </w:rPr>
             </w:pPr>
-            <w:commentRangeStart w:id="19"/>
+            <w:commentRangeStart w:id="36"/>
+            <w:commentRangeStart w:id="37"/>
             <w:r>
               <w:rPr>
                 <w:rFonts w:ascii="Arial Narrow" w:hAnsi="Arial Narrow" w:cs="Arial"/>
               </w:rPr>
               <w:t>Maintained and administered DNS records for the websites</w:t>
             </w:r>
-            <w:commentRangeEnd w:id="19"/>
+            <w:commentRangeEnd w:id="36"/>
             <w:r>
               <w:rPr>
                 <w:rStyle w:val="CommentReference"/>
               </w:rPr>
-              <w:commentReference w:id="19"/>
+              <w:commentReference w:id="36"/>
+            </w:r>
+            <w:commentRangeEnd w:id="37"/>
+            <w:r>
+              <w:rPr>
+                <w:rStyle w:val="CommentReference"/>
+              </w:rPr>
+              <w:commentReference w:id="37"/>
             </w:r>
           </w:p>
           <w:p>
@@ -2391,19 +2533,27 @@
                 <w:rFonts w:ascii="Arial Narrow" w:hAnsi="Arial Narrow" w:cs="Arial"/>
               </w:rPr>
             </w:pPr>
-            <w:commentRangeStart w:id="20"/>
+            <w:commentRangeStart w:id="38"/>
+            <w:commentRangeStart w:id="39"/>
             <w:r>
               <w:rPr>
                 <w:rFonts w:ascii="Arial Narrow" w:hAnsi="Arial Narrow" w:cs="Arial"/>
               </w:rPr>
               <w:t>Defined and executed backup policies using rsync</w:t>
             </w:r>
-            <w:commentRangeEnd w:id="20"/>
+            <w:commentRangeEnd w:id="38"/>
             <w:r>
               <w:rPr>
                 <w:rStyle w:val="CommentReference"/>
               </w:rPr>
-              <w:commentReference w:id="20"/>
+              <w:commentReference w:id="38"/>
+            </w:r>
+            <w:commentRangeEnd w:id="39"/>
+            <w:r>
+              <w:rPr>
+                <w:rStyle w:val="CommentReference"/>
+              </w:rPr>
+              <w:commentReference w:id="39"/>
             </w:r>
           </w:p>
           <w:p>
@@ -2460,19 +2610,27 @@
                 <w:szCs w:val="22"/>
               </w:rPr>
             </w:pPr>
-            <w:commentRangeStart w:id="21"/>
+            <w:commentRangeStart w:id="40"/>
+            <w:commentRangeStart w:id="41"/>
             <w:r>
               <w:rPr>
                 <w:rFonts w:ascii="Arial Narrow" w:hAnsi="Arial Narrow" w:cs="Arial"/>
               </w:rPr>
               <w:t>Played a key role as a team member supporting critical infrastructure by participating in an on-call rota</w:t>
             </w:r>
-            <w:commentRangeEnd w:id="21"/>
+            <w:commentRangeEnd w:id="40"/>
             <w:r>
               <w:rPr>
                 <w:rStyle w:val="CommentReference"/>
               </w:rPr>
-              <w:commentReference w:id="21"/>
+              <w:commentReference w:id="40"/>
+            </w:r>
+            <w:commentRangeEnd w:id="41"/>
+            <w:r>
+              <w:rPr>
+                <w:rStyle w:val="CommentReference"/>
+              </w:rPr>
+              <w:commentReference w:id="41"/>
             </w:r>
           </w:p>
           <w:p>
@@ -2490,19 +2648,27 @@
                 <w:szCs w:val="22"/>
               </w:rPr>
             </w:pPr>
-            <w:commentRangeStart w:id="22"/>
+            <w:commentRangeStart w:id="42"/>
+            <w:commentRangeStart w:id="43"/>
             <w:r>
               <w:rPr>
                 <w:rFonts w:ascii="Arial Narrow" w:hAnsi="Arial Narrow" w:cs="Arial"/>
               </w:rPr>
               <w:t>Developed and maintained technical documentation</w:t>
             </w:r>
-            <w:commentRangeEnd w:id="22"/>
+            <w:commentRangeEnd w:id="42"/>
             <w:r>
               <w:rPr>
                 <w:rStyle w:val="CommentReference"/>
               </w:rPr>
-              <w:commentReference w:id="22"/>
+              <w:commentReference w:id="42"/>
+            </w:r>
+            <w:commentRangeEnd w:id="43"/>
+            <w:r>
+              <w:rPr>
+                <w:rStyle w:val="CommentReference"/>
+              </w:rPr>
+              <w:commentReference w:id="43"/>
             </w:r>
           </w:p>
           <w:p>
@@ -2540,7 +2706,8 @@
                 <w:szCs w:val="22"/>
               </w:rPr>
             </w:pPr>
-            <w:commentRangeStart w:id="23"/>
+            <w:commentRangeStart w:id="44"/>
+            <w:commentRangeStart w:id="45"/>
             <w:r>
               <w:rPr>
                 <w:rFonts w:ascii="Arial Narrow" w:hAnsi="Arial Narrow" w:cs="Tahoma"/>
@@ -2550,12 +2717,19 @@
               </w:rPr>
               <w:t>Senior Systems Administrator</w:t>
             </w:r>
-            <w:commentRangeEnd w:id="23"/>
+            <w:commentRangeEnd w:id="44"/>
             <w:r>
               <w:rPr>
                 <w:rStyle w:val="CommentReference"/>
               </w:rPr>
-              <w:commentReference w:id="23"/>
+              <w:commentReference w:id="44"/>
+            </w:r>
+            <w:commentRangeEnd w:id="45"/>
+            <w:r>
+              <w:rPr>
+                <w:rStyle w:val="CommentReference"/>
+              </w:rPr>
+              <w:commentReference w:id="45"/>
             </w:r>
             <w:r>
               <w:rPr>
@@ -2854,19 +3028,27 @@
                 <w:rFonts w:ascii="Arial Narrow" w:hAnsi="Arial Narrow" w:cs="Arial"/>
               </w:rPr>
             </w:pPr>
-            <w:commentRangeStart w:id="24"/>
+            <w:commentRangeStart w:id="46"/>
+            <w:commentRangeStart w:id="47"/>
             <w:r>
               <w:rPr>
                 <w:rFonts w:ascii="Arial Narrow" w:hAnsi="Arial Narrow" w:cs="Arial"/>
               </w:rPr>
               <w:t>Developed and maintained technical documentation</w:t>
             </w:r>
-            <w:commentRangeEnd w:id="24"/>
+            <w:commentRangeEnd w:id="46"/>
             <w:r>
               <w:rPr>
                 <w:rStyle w:val="CommentReference"/>
               </w:rPr>
-              <w:commentReference w:id="24"/>
+              <w:commentReference w:id="46"/>
+            </w:r>
+            <w:commentRangeEnd w:id="47"/>
+            <w:r>
+              <w:rPr>
+                <w:rStyle w:val="CommentReference"/>
+              </w:rPr>
+              <w:commentReference w:id="47"/>
             </w:r>
           </w:p>
           <w:p>
@@ -2879,19 +3061,27 @@
                 <w:rFonts w:ascii="Arial Narrow" w:hAnsi="Arial Narrow" w:cs="Arial"/>
               </w:rPr>
             </w:pPr>
-            <w:commentRangeStart w:id="25"/>
+            <w:commentRangeStart w:id="48"/>
+            <w:commentRangeStart w:id="49"/>
             <w:r>
               <w:rPr>
                 <w:rFonts w:ascii="Arial Narrow" w:hAnsi="Arial Narrow" w:cs="Arial"/>
               </w:rPr>
               <w:t>Played a key role to mentor junior administrators and desktop technicians</w:t>
             </w:r>
-            <w:commentRangeEnd w:id="25"/>
+            <w:commentRangeEnd w:id="48"/>
             <w:r>
               <w:rPr>
                 <w:rStyle w:val="CommentReference"/>
               </w:rPr>
-              <w:commentReference w:id="25"/>
+              <w:commentReference w:id="48"/>
+            </w:r>
+            <w:commentRangeEnd w:id="49"/>
+            <w:r>
+              <w:rPr>
+                <w:rStyle w:val="CommentReference"/>
+              </w:rPr>
+              <w:commentReference w:id="49"/>
             </w:r>
           </w:p>
           <w:p>
@@ -2927,7 +3117,8 @@
                 <w:szCs w:val="22"/>
               </w:rPr>
             </w:pPr>
-            <w:commentRangeStart w:id="26"/>
+            <w:commentRangeStart w:id="50"/>
+            <w:commentRangeStart w:id="51"/>
             <w:r>
               <w:rPr>
                 <w:rFonts w:ascii="Arial Narrow" w:hAnsi="Arial Narrow" w:cs="Tahoma"/>
@@ -2937,12 +3128,19 @@
               </w:rPr>
               <w:t>Software Quality Analyst Engineer</w:t>
             </w:r>
-            <w:commentRangeEnd w:id="26"/>
+            <w:commentRangeEnd w:id="50"/>
             <w:r>
               <w:rPr>
                 <w:rStyle w:val="CommentReference"/>
               </w:rPr>
-              <w:commentReference w:id="26"/>
+              <w:commentReference w:id="50"/>
+            </w:r>
+            <w:commentRangeEnd w:id="51"/>
+            <w:r>
+              <w:rPr>
+                <w:rStyle w:val="CommentReference"/>
+              </w:rPr>
+              <w:commentReference w:id="51"/>
             </w:r>
             <w:r>
               <w:rPr>
@@ -3047,7 +3245,8 @@
                 <w:rFonts w:ascii="Arial Narrow" w:hAnsi="Arial Narrow" w:cs="Arial"/>
               </w:rPr>
             </w:pPr>
-            <w:commentRangeStart w:id="27"/>
+            <w:commentRangeStart w:id="52"/>
+            <w:commentRangeStart w:id="53"/>
             <w:r>
               <w:rPr>
                 <w:rFonts w:ascii="Arial Narrow" w:hAnsi="Arial Narrow" w:cs="Arial"/>
@@ -3088,12 +3287,19 @@
               </w:rPr>
               <w:t>Edited bash scripts to run QA tests</w:t>
             </w:r>
-            <w:commentRangeEnd w:id="27"/>
+            <w:commentRangeEnd w:id="52"/>
             <w:r>
               <w:rPr>
                 <w:rStyle w:val="CommentReference"/>
               </w:rPr>
-              <w:commentReference w:id="27"/>
+              <w:commentReference w:id="52"/>
+            </w:r>
+            <w:commentRangeEnd w:id="53"/>
+            <w:r>
+              <w:rPr>
+                <w:rStyle w:val="CommentReference"/>
+              </w:rPr>
+              <w:commentReference w:id="53"/>
             </w:r>
           </w:p>
           <w:p>
@@ -3109,19 +3315,27 @@
                 <w:szCs w:val="22"/>
               </w:rPr>
             </w:pPr>
-            <w:commentRangeStart w:id="28"/>
+            <w:commentRangeStart w:id="54"/>
+            <w:commentRangeStart w:id="55"/>
             <w:r>
               <w:rPr>
                 <w:rFonts w:ascii="Arial Narrow" w:hAnsi="Arial Narrow" w:cs="Arial"/>
               </w:rPr>
               <w:t>Used bug reporting tools to report the bugs</w:t>
             </w:r>
-            <w:commentRangeEnd w:id="28"/>
+            <w:commentRangeEnd w:id="54"/>
             <w:r>
               <w:rPr>
                 <w:rStyle w:val="CommentReference"/>
               </w:rPr>
-              <w:commentReference w:id="28"/>
+              <w:commentReference w:id="54"/>
+            </w:r>
+            <w:commentRangeEnd w:id="55"/>
+            <w:r>
+              <w:rPr>
+                <w:rStyle w:val="CommentReference"/>
+              </w:rPr>
+              <w:commentReference w:id="55"/>
             </w:r>
           </w:p>
           <w:p>
@@ -3201,7 +3415,8 @@
                 <w:rFonts w:ascii="Arial Narrow" w:hAnsi="Arial Narrow" w:cs="Arial"/>
               </w:rPr>
             </w:pPr>
-            <w:commentRangeStart w:id="29"/>
+            <w:commentRangeStart w:id="56"/>
+            <w:commentRangeStart w:id="57"/>
             <w:r>
               <w:rPr>
                 <w:rFonts w:ascii="Arial Narrow" w:hAnsi="Arial Narrow" w:cs="Arial"/>
@@ -3214,12 +3429,19 @@
               </w:rPr>
               <w:t xml:space="preserve">helor of Engineering </w:t>
             </w:r>
-            <w:commentRangeEnd w:id="29"/>
+            <w:commentRangeEnd w:id="56"/>
             <w:r>
               <w:rPr>
                 <w:rStyle w:val="CommentReference"/>
               </w:rPr>
-              <w:commentReference w:id="29"/>
+              <w:commentReference w:id="56"/>
+            </w:r>
+            <w:commentRangeEnd w:id="57"/>
+            <w:r>
+              <w:rPr>
+                <w:rStyle w:val="CommentReference"/>
+              </w:rPr>
+              <w:commentReference w:id="57"/>
             </w:r>
             <w:r>
               <w:rPr>
@@ -3520,7 +3742,6 @@
               <w:rPr>
                 <w:rFonts w:ascii="Arial Narrow" w:hAnsi="Arial Narrow" w:cs="Arial"/>
               </w:rPr>
-              <w:lastRenderedPageBreak/>
               <w:t>Red Hat Certified Technician</w:t>
             </w:r>
             <w:r>
@@ -3589,7 +3810,7 @@
       </w:pPr>
     </w:p>
     <w:sectPr>
-      <w:footerReference w:type="even" r:id="rId16"/>
+      <w:footerReference w:type="even" r:id="rId17"/>
       <w:pgSz w:w="12240" w:h="15840"/>
       <w:pgMar w:top="720" w:right="720" w:bottom="1080" w:left="720" w:header="720" w:footer="720" w:gutter="0"/>
       <w:cols w:space="720"/>
@@ -3600,7 +3821,7 @@
 </file>
 
 <file path=word/comments.xml><?xml version="1.0" encoding="utf-8"?>
-<w:comments xmlns:wpc="http://schemas.microsoft.com/office/word/2010/wordprocessingCanvas" xmlns:mc="http://schemas.openxmlformats.org/markup-compatibility/2006" xmlns:o="urn:schemas-microsoft-com:office:office" xmlns:r="http://schemas.openxmlformats.org/officeDocument/2006/relationships" xmlns:m="http://schemas.openxmlformats.org/officeDocument/2006/math" xmlns:v="urn:schemas-microsoft-com:vml" xmlns:wp14="http://schemas.microsoft.com/office/word/2010/wordprocessingDrawing" xmlns:wp="http://schemas.openxmlformats.org/drawingml/2006/wordprocessingDrawing" xmlns:w10="urn:schemas-microsoft-com:office:word" xmlns:w="http://schemas.openxmlformats.org/wordprocessingml/2006/main" xmlns:w14="http://schemas.microsoft.com/office/word/2010/wordml" xmlns:w15="http://schemas.microsoft.com/office/word/2012/wordml" xmlns:wpg="http://schemas.microsoft.com/office/word/2010/wordprocessingGroup" xmlns:wpi="http://schemas.microsoft.com/office/word/2010/wordprocessingInk" xmlns:wne="http://schemas.microsoft.com/office/word/2006/wordml" xmlns:wps="http://schemas.microsoft.com/office/word/2010/wordprocessingShape" mc:Ignorable="w14 w15 wp14">
+<w:comments xmlns:wpc="http://schemas.microsoft.com/office/word/2010/wordprocessingCanvas" xmlns:cx="http://schemas.microsoft.com/office/drawing/2014/chartex" xmlns:cx1="http://schemas.microsoft.com/office/drawing/2015/9/8/chartex" xmlns:cx2="http://schemas.microsoft.com/office/drawing/2015/10/21/chartex" xmlns:cx3="http://schemas.microsoft.com/office/drawing/2016/5/9/chartex" xmlns:cx4="http://schemas.microsoft.com/office/drawing/2016/5/10/chartex" xmlns:cx5="http://schemas.microsoft.com/office/drawing/2016/5/11/chartex" xmlns:cx6="http://schemas.microsoft.com/office/drawing/2016/5/12/chartex" xmlns:cx7="http://schemas.microsoft.com/office/drawing/2016/5/13/chartex" xmlns:cx8="http://schemas.microsoft.com/office/drawing/2016/5/14/chartex" xmlns:mc="http://schemas.openxmlformats.org/markup-compatibility/2006" xmlns:aink="http://schemas.microsoft.com/office/drawing/2016/ink" xmlns:am3d="http://schemas.microsoft.com/office/drawing/2017/model3d" xmlns:o="urn:schemas-microsoft-com:office:office" xmlns:r="http://schemas.openxmlformats.org/officeDocument/2006/relationships" xmlns:m="http://schemas.openxmlformats.org/officeDocument/2006/math" xmlns:v="urn:schemas-microsoft-com:vml" xmlns:wp14="http://schemas.microsoft.com/office/word/2010/wordprocessingDrawing" xmlns:wp="http://schemas.openxmlformats.org/drawingml/2006/wordprocessingDrawing" xmlns:w10="urn:schemas-microsoft-com:office:word" xmlns:w="http://schemas.openxmlformats.org/wordprocessingml/2006/main" xmlns:w14="http://schemas.microsoft.com/office/word/2010/wordml" xmlns:w15="http://schemas.microsoft.com/office/word/2012/wordml" xmlns:w16cid="http://schemas.microsoft.com/office/word/2016/wordml/cid" xmlns:w16se="http://schemas.microsoft.com/office/word/2015/wordml/symex" xmlns:wpg="http://schemas.microsoft.com/office/word/2010/wordprocessingGroup" xmlns:wpi="http://schemas.microsoft.com/office/word/2010/wordprocessingInk" xmlns:wne="http://schemas.microsoft.com/office/word/2006/wordml" xmlns:wps="http://schemas.microsoft.com/office/word/2010/wordprocessingShape" mc:Ignorable="w14 w15 w16se w16cid wp14">
   <w:comment w:id="0" w:author="Hiration" w:date="2018-05-23T18:56:00Z" w:initials="H">
     <w:p>
       <w:pPr>
@@ -3684,19 +3905,513 @@
     <w:p>
       <w:pPr>
         <w:pStyle w:val="CommentText"/>
+      </w:pPr>
+    </w:p>
+  </w:comment>
+  <w:comment w:id="2" w:author="Chaitanya Ambaselkar" w:date="2018-05-24T15:55:00Z" w:initials="CA">
+    <w:p>
+      <w:pPr>
+        <w:pStyle w:val="CommentText"/>
+        <w:numPr>
+          <w:ilvl w:val="0"/>
+          <w:numId w:val="7"/>
+        </w:numPr>
+      </w:pPr>
+      <w:r>
+        <w:rPr>
+          <w:rStyle w:val="CommentReference"/>
+        </w:rPr>
+        <w:annotationRef/>
+      </w:r>
+      <w:r>
+        <w:t>Not leading a team, this role is technical lead role</w:t>
+      </w:r>
+    </w:p>
+    <w:p>
+      <w:pPr>
+        <w:pStyle w:val="CommentText"/>
+        <w:numPr>
+          <w:ilvl w:val="0"/>
+          <w:numId w:val="7"/>
+        </w:numPr>
+      </w:pPr>
+      <w:r>
+        <w:t>Reporting to the Technical Manager</w:t>
+      </w:r>
+    </w:p>
+    <w:p>
+      <w:pPr>
+        <w:pStyle w:val="CommentText"/>
+        <w:numPr>
+          <w:ilvl w:val="0"/>
+          <w:numId w:val="7"/>
+        </w:numPr>
+      </w:pPr>
+      <w:r>
+        <w:t>Brought down the SLA breaches by 5%</w:t>
+      </w:r>
+    </w:p>
+    <w:p>
+      <w:pPr>
+        <w:pStyle w:val="CommentText"/>
+        <w:numPr>
+          <w:ilvl w:val="0"/>
+          <w:numId w:val="7"/>
+        </w:numPr>
+      </w:pPr>
+      <w:r>
+        <w:t>Made sure the uptime of the infrastructure is 99.9% as agreed with the business</w:t>
+      </w:r>
+    </w:p>
+    <w:p>
+      <w:pPr>
+        <w:pStyle w:val="CommentText"/>
+        <w:numPr>
+          <w:ilvl w:val="0"/>
+          <w:numId w:val="7"/>
+        </w:numPr>
+      </w:pPr>
+      <w:r>
+        <w:t>Mentored the new employees for the technologies and institutal knowledge</w:t>
+      </w:r>
+      <w:bookmarkStart w:id="3" w:name="_GoBack"/>
+      <w:bookmarkEnd w:id="3"/>
+    </w:p>
+  </w:comment>
+  <w:comment w:id="4" w:author="Hiration" w:date="2018-05-23T17:45:00Z" w:initials="H">
+    <w:p>
+      <w:pPr>
+        <w:pStyle w:val="CommentText"/>
+      </w:pPr>
+      <w:r>
+        <w:rPr>
+          <w:rStyle w:val="CommentReference"/>
+        </w:rPr>
+        <w:annotationRef/>
+      </w:r>
+      <w:r>
+        <w:t>What are the different tasks pertaining to microstrategy administration?</w:t>
+      </w:r>
+    </w:p>
+  </w:comment>
+  <w:comment w:id="5" w:author="Chaitanya Ambaselkar" w:date="2018-05-24T15:57:00Z" w:initials="CA">
+    <w:p>
+      <w:pPr>
+        <w:pStyle w:val="CommentText"/>
+        <w:numPr>
+          <w:ilvl w:val="0"/>
+          <w:numId w:val="6"/>
+        </w:numPr>
+      </w:pPr>
+      <w:r>
+        <w:rPr>
+          <w:rStyle w:val="CommentReference"/>
+        </w:rPr>
+        <w:annotationRef/>
+      </w:r>
+      <w:r>
+        <w:t>User administration</w:t>
+      </w:r>
+    </w:p>
+    <w:p>
+      <w:pPr>
+        <w:pStyle w:val="CommentText"/>
+        <w:numPr>
+          <w:ilvl w:val="0"/>
+          <w:numId w:val="6"/>
+        </w:numPr>
+      </w:pPr>
+      <w:r>
+        <w:t>Security administration</w:t>
+      </w:r>
+    </w:p>
+    <w:p>
+      <w:pPr>
+        <w:pStyle w:val="CommentText"/>
+        <w:numPr>
+          <w:ilvl w:val="0"/>
+          <w:numId w:val="6"/>
+        </w:numPr>
+      </w:pPr>
+      <w:r>
+        <w:t>Project administration</w:t>
+      </w:r>
+    </w:p>
+    <w:p>
+      <w:pPr>
+        <w:pStyle w:val="CommentText"/>
+        <w:numPr>
+          <w:ilvl w:val="0"/>
+          <w:numId w:val="6"/>
+        </w:numPr>
+      </w:pPr>
+      <w:r>
+        <w:t>Object migration</w:t>
+      </w:r>
+    </w:p>
+    <w:p>
+      <w:pPr>
+        <w:pStyle w:val="CommentText"/>
+        <w:numPr>
+          <w:ilvl w:val="0"/>
+          <w:numId w:val="6"/>
+        </w:numPr>
+      </w:pPr>
+      <w:r>
+        <w:t>Project migration</w:t>
+      </w:r>
+    </w:p>
+    <w:p>
+      <w:pPr>
+        <w:pStyle w:val="CommentText"/>
+        <w:numPr>
+          <w:ilvl w:val="0"/>
+          <w:numId w:val="6"/>
+        </w:numPr>
+      </w:pPr>
+      <w:r>
+        <w:t>Server administration</w:t>
+      </w:r>
+    </w:p>
+    <w:p>
+      <w:pPr>
+        <w:pStyle w:val="CommentText"/>
+        <w:numPr>
+          <w:ilvl w:val="0"/>
+          <w:numId w:val="6"/>
+        </w:numPr>
+      </w:pPr>
+      <w:r>
+        <w:t>Backup administration</w:t>
+      </w:r>
+    </w:p>
+  </w:comment>
+  <w:comment w:id="6" w:author="Hiration" w:date="2018-05-23T17:46:00Z" w:initials="H">
+    <w:p>
+      <w:pPr>
+        <w:pStyle w:val="CommentText"/>
+      </w:pPr>
+      <w:r>
+        <w:rPr>
+          <w:rStyle w:val="CommentReference"/>
+        </w:rPr>
+        <w:annotationRef/>
+      </w:r>
+      <w:r>
+        <w:t>Who are the stakeholders that you coordinated with?</w:t>
+      </w:r>
+    </w:p>
+    <w:p>
+      <w:pPr>
+        <w:pStyle w:val="CommentText"/>
+      </w:pPr>
+    </w:p>
+    <w:p>
+      <w:pPr>
+        <w:pStyle w:val="CommentText"/>
+      </w:pPr>
+      <w:r>
+        <w:t>What are the methodologies followed?</w:t>
+      </w:r>
+    </w:p>
+    <w:p>
+      <w:pPr>
+        <w:pStyle w:val="CommentText"/>
+      </w:pPr>
+    </w:p>
+    <w:p>
+      <w:pPr>
+        <w:pStyle w:val="CommentText"/>
+      </w:pPr>
+      <w:r>
+        <w:t>Could you provide performance figures that you were able to achieve w.r.t performance and availability?</w:t>
+      </w:r>
+    </w:p>
+  </w:comment>
+  <w:comment w:id="7" w:author="Chaitanya Ambaselkar" w:date="2018-05-24T15:58:00Z" w:initials="CA">
+    <w:p>
+      <w:pPr>
+        <w:pStyle w:val="CommentText"/>
+        <w:numPr>
+          <w:ilvl w:val="0"/>
+          <w:numId w:val="6"/>
+        </w:numPr>
+      </w:pPr>
+      <w:r>
+        <w:rPr>
+          <w:rStyle w:val="CommentReference"/>
+        </w:rPr>
+        <w:annotationRef/>
+      </w:r>
+      <w:r>
+        <w:t>Stake holders range from end users to the program managers to the product owners</w:t>
+      </w:r>
+    </w:p>
+    <w:p>
+      <w:pPr>
+        <w:pStyle w:val="CommentText"/>
+        <w:numPr>
+          <w:ilvl w:val="0"/>
+          <w:numId w:val="6"/>
+        </w:numPr>
+      </w:pPr>
+      <w:r>
+        <w:t>99.9% availability commitment to the business on the critical infrastructure like production servers</w:t>
+      </w:r>
+    </w:p>
+  </w:comment>
+  <w:comment w:id="8" w:author="Hiration" w:date="2018-05-23T17:48:00Z" w:initials="H">
+    <w:p>
+      <w:pPr>
+        <w:pStyle w:val="CommentText"/>
+      </w:pPr>
+      <w:r>
+        <w:rPr>
+          <w:rStyle w:val="CommentReference"/>
+        </w:rPr>
+        <w:annotationRef/>
+      </w:r>
+      <w:r>
+        <w:t>How many documents are made on a daily/weekly/monthly basis?</w:t>
+      </w:r>
+    </w:p>
+    <w:p>
+      <w:pPr>
+        <w:pStyle w:val="CommentText"/>
+      </w:pPr>
+    </w:p>
+    <w:p>
+      <w:pPr>
+        <w:pStyle w:val="CommentText"/>
+      </w:pPr>
+      <w:r>
+        <w:t>Who are the stakeholders who benefit from documentation and how?</w:t>
+      </w:r>
+    </w:p>
+    <w:p>
+      <w:pPr>
+        <w:pStyle w:val="CommentText"/>
+      </w:pPr>
+    </w:p>
+    <w:p>
+      <w:pPr>
+        <w:pStyle w:val="CommentText"/>
+      </w:pPr>
+    </w:p>
+    <w:p>
+      <w:pPr>
+        <w:pStyle w:val="CommentText"/>
+      </w:pPr>
+      <w:r>
+        <w:t>How many end-users and technical users in total did you serve here?</w:t>
+      </w:r>
+    </w:p>
+    <w:p>
+      <w:pPr>
+        <w:pStyle w:val="CommentText"/>
+      </w:pPr>
+    </w:p>
+  </w:comment>
+  <w:comment w:id="9" w:author="Chaitanya Ambaselkar" w:date="2018-05-24T16:00:00Z" w:initials="CA">
+    <w:p>
+      <w:pPr>
+        <w:pStyle w:val="CommentText"/>
+        <w:numPr>
+          <w:ilvl w:val="0"/>
+          <w:numId w:val="6"/>
+        </w:numPr>
+      </w:pPr>
+      <w:r>
+        <w:rPr>
+          <w:rStyle w:val="CommentReference"/>
+        </w:rPr>
+        <w:annotationRef/>
+      </w:r>
+      <w:r>
+        <w:t>There is no specific number of documents produced per week/day. This position requires to make sure the documentation is up-to-date. This could be in form of templates in service now for changes</w:t>
+      </w:r>
+    </w:p>
+    <w:p>
+      <w:pPr>
+        <w:pStyle w:val="CommentText"/>
+        <w:numPr>
+          <w:ilvl w:val="0"/>
+          <w:numId w:val="6"/>
+        </w:numPr>
+      </w:pPr>
+      <w:r>
+        <w:t>The total user count in the organization is around 2.5K and the audience for the documentation varies</w:t>
+      </w:r>
+    </w:p>
+  </w:comment>
+  <w:comment w:id="10" w:author="Hiration" w:date="2018-05-23T17:48:00Z" w:initials="H">
+    <w:p>
+      <w:pPr>
+        <w:pStyle w:val="CommentText"/>
+      </w:pPr>
+      <w:r>
+        <w:rPr>
+          <w:rStyle w:val="CommentReference"/>
+        </w:rPr>
+        <w:annotationRef/>
+      </w:r>
+      <w:r>
+        <w:t>Roughly how many issues are resolved on a daily/weekly/monthy basis?</w:t>
+      </w:r>
+    </w:p>
+    <w:p>
+      <w:pPr>
+        <w:pStyle w:val="CommentText"/>
+      </w:pPr>
+    </w:p>
+    <w:p>
+      <w:pPr>
+        <w:pStyle w:val="CommentText"/>
+      </w:pPr>
+      <w:r>
+        <w:t>How many service providers are you dealing with?</w:t>
+      </w:r>
+    </w:p>
+  </w:comment>
+  <w:comment w:id="11" w:author="Chaitanya Ambaselkar" w:date="2018-05-24T16:02:00Z" w:initials="CA">
+    <w:p>
+      <w:pPr>
+        <w:pStyle w:val="CommentText"/>
+        <w:numPr>
+          <w:ilvl w:val="0"/>
+          <w:numId w:val="6"/>
+        </w:numPr>
+      </w:pPr>
+      <w:r>
+        <w:rPr>
+          <w:rStyle w:val="CommentReference"/>
+        </w:rPr>
+        <w:annotationRef/>
+      </w:r>
+      <w:r>
+        <w:t>Around 3K tickets resolved per year</w:t>
+      </w:r>
+    </w:p>
+    <w:p>
+      <w:pPr>
+        <w:pStyle w:val="CommentText"/>
+        <w:numPr>
+          <w:ilvl w:val="0"/>
+          <w:numId w:val="6"/>
+        </w:numPr>
+      </w:pPr>
+      <w:r>
+        <w:t>We deal with HPE, EMC, Oracle, Quantum, Logicalis, Peak10, Violin on day to day basis</w:t>
+      </w:r>
+    </w:p>
+  </w:comment>
+  <w:comment w:id="12" w:author="Hiration" w:date="2018-05-23T17:49:00Z" w:initials="H">
+    <w:p>
+      <w:pPr>
+        <w:pStyle w:val="CommentText"/>
+      </w:pPr>
+      <w:r>
+        <w:rPr>
+          <w:rStyle w:val="CommentReference"/>
+        </w:rPr>
+        <w:annotationRef/>
+      </w:r>
+      <w:r>
+        <w:t>Please elaborate your role here.</w:t>
+      </w:r>
+    </w:p>
+    <w:p>
+      <w:pPr>
+        <w:pStyle w:val="CommentText"/>
+      </w:pPr>
+    </w:p>
+  </w:comment>
+  <w:comment w:id="13" w:author="Chaitanya Ambaselkar" w:date="2018-05-24T16:03:00Z" w:initials="CA">
+    <w:p>
+      <w:pPr>
+        <w:pStyle w:val="CommentText"/>
+      </w:pPr>
+      <w:r>
+        <w:rPr>
+          <w:rStyle w:val="CommentReference"/>
+        </w:rPr>
+        <w:annotationRef/>
+      </w:r>
+      <w:r>
+        <w:t>-Every quarter we do a scheduled DC maintenance. We have 4 data centers and we plan outages per location where we undertake tasks like firmware upgrades, updates, OS upgrades, security patching and so on</w:t>
+      </w:r>
+    </w:p>
+  </w:comment>
+  <w:comment w:id="14" w:author="Hiration" w:date="2018-05-23T17:49:00Z" w:initials="H">
+    <w:p>
+      <w:pPr>
+        <w:pStyle w:val="CommentText"/>
+      </w:pPr>
+      <w:r>
+        <w:rPr>
+          <w:rStyle w:val="CommentReference"/>
+        </w:rPr>
+        <w:annotationRef/>
+      </w:r>
+      <w:r>
+        <w:t>What all forms of infrastructure are you dealing with?</w:t>
+      </w:r>
+    </w:p>
+  </w:comment>
+  <w:comment w:id="15" w:author="Chaitanya Ambaselkar" w:date="2018-05-24T16:04:00Z" w:initials="CA">
+    <w:p>
+      <w:pPr>
+        <w:pStyle w:val="CommentText"/>
+        <w:numPr>
+          <w:ilvl w:val="0"/>
+          <w:numId w:val="6"/>
+        </w:numPr>
+      </w:pPr>
+      <w:r>
+        <w:rPr>
+          <w:rStyle w:val="CommentReference"/>
+        </w:rPr>
+        <w:annotationRef/>
+      </w:r>
+      <w:r>
+        <w:t xml:space="preserve">Infrastructure like HPE Enclosures and Blades, HPE 3PAR, </w:t>
+      </w:r>
+      <w:r>
+        <w:t>EMC VMAX, Oracle ZFS, EMC Isilon</w:t>
+      </w:r>
+    </w:p>
+  </w:comment>
+  <w:comment w:id="16" w:author="Hiration" w:date="2018-05-23T17:49:00Z" w:initials="H">
+    <w:p>
+      <w:pPr>
+        <w:pStyle w:val="CommentText"/>
         <w:jc w:val="both"/>
         <w:rPr>
           <w:rFonts w:cs="Calibri"/>
         </w:rPr>
       </w:pPr>
-    </w:p>
-    <w:p>
-      <w:pPr>
-        <w:pStyle w:val="CommentText"/>
-        <w:numPr>
-          <w:ilvl w:val="0"/>
-          <w:numId w:val="4"/>
-        </w:numPr>
+      <w:r>
+        <w:rPr>
+          <w:rStyle w:val="CommentReference"/>
+        </w:rPr>
+        <w:annotationRef/>
+      </w:r>
+      <w:r>
+        <w:rPr>
+          <w:rFonts w:cs="Calibri"/>
+        </w:rPr>
+        <w:t>How many people were</w:t>
+      </w:r>
+      <w:r>
+        <w:rPr>
+          <w:rFonts w:cs="Calibri"/>
+        </w:rPr>
+        <w:t xml:space="preserve"> you leading here and in what all functions? </w:t>
+      </w:r>
+    </w:p>
+    <w:p>
+      <w:pPr>
+        <w:pStyle w:val="CommentText"/>
         <w:jc w:val="both"/>
         <w:rPr>
           <w:rFonts w:cs="Calibri"/>
@@ -3706,32 +4421,45 @@
         <w:rPr>
           <w:rFonts w:cs="Calibri"/>
         </w:rPr>
-        <w:t>This role is not a team lead role, but a tech lead role where I am responsible for Linux related work. All the technology related tasks come to this team</w:t>
-      </w:r>
-    </w:p>
-    <w:p>
-      <w:pPr>
-        <w:pStyle w:val="CommentText"/>
-        <w:numPr>
-          <w:ilvl w:val="0"/>
-          <w:numId w:val="4"/>
-        </w:numPr>
+        <w:t>Who</w:t>
+      </w:r>
+      <w:r>
+        <w:rPr>
+          <w:rFonts w:cs="Calibri"/>
+        </w:rPr>
+        <w:t>m were</w:t>
+      </w:r>
+      <w:r>
+        <w:rPr>
+          <w:rFonts w:cs="Calibri"/>
+        </w:rPr>
+        <w:t xml:space="preserve"> you reporting to?</w:t>
+      </w:r>
+    </w:p>
+    <w:p>
+      <w:pPr>
+        <w:pStyle w:val="CommentText"/>
         <w:jc w:val="both"/>
         <w:rPr>
           <w:rFonts w:cs="Calibri"/>
         </w:rPr>
       </w:pPr>
-    </w:p>
-    <w:p>
-      <w:pPr>
-        <w:pStyle w:val="CommentText"/>
-      </w:pPr>
+      <w:r>
+        <w:rPr>
+          <w:rFonts w:cs="Calibri"/>
+        </w:rPr>
+        <w:t>Mention a list of significant achievements in your tenure here, with performance figures to better showcase the depth of your contribution.</w:t>
+      </w:r>
     </w:p>
   </w:comment>
-  <w:comment w:id="2" w:author="Hiration" w:date="2018-05-23T17:45:00Z" w:initials="H">
-    <w:p>
-      <w:pPr>
-        <w:pStyle w:val="CommentText"/>
+  <w:comment w:id="17" w:author="Chaitanya Ambaselkar" w:date="2018-05-24T16:06:00Z" w:initials="CA">
+    <w:p>
+      <w:pPr>
+        <w:pStyle w:val="CommentText"/>
+        <w:numPr>
+          <w:ilvl w:val="0"/>
+          <w:numId w:val="6"/>
+        </w:numPr>
       </w:pPr>
       <w:r>
         <w:rPr>
@@ -3740,11 +4468,95 @@
         <w:annotationRef/>
       </w:r>
       <w:r>
-        <w:t>What are the different tasks pertaining to microstrategy administration?</w:t>
+        <w:t>Leading a team of 4 linux and desktop engineers</w:t>
+      </w:r>
+    </w:p>
+    <w:p>
+      <w:pPr>
+        <w:pStyle w:val="CommentText"/>
+        <w:numPr>
+          <w:ilvl w:val="0"/>
+          <w:numId w:val="6"/>
+        </w:numPr>
+      </w:pPr>
+      <w:r>
+        <w:t>Reporting to IT manager</w:t>
+      </w:r>
+    </w:p>
+    <w:p>
+      <w:pPr>
+        <w:pStyle w:val="CommentText"/>
+        <w:numPr>
+          <w:ilvl w:val="0"/>
+          <w:numId w:val="6"/>
+        </w:numPr>
+      </w:pPr>
+      <w:r>
+        <w:t>Achievements include consolidation of MS SQL servers to save on huge licensing costs, consolidation of MicroStrategy environments on Linux to save on windows licenses</w:t>
+      </w:r>
+    </w:p>
+    <w:p>
+      <w:pPr>
+        <w:pStyle w:val="CommentText"/>
+        <w:numPr>
+          <w:ilvl w:val="0"/>
+          <w:numId w:val="6"/>
+        </w:numPr>
+      </w:pPr>
+      <w:r>
+        <w:t>Moved to KVM on CentOS from VMWare ESXi to take complete advantage of the server hardware</w:t>
+      </w:r>
+    </w:p>
+    <w:p>
+      <w:pPr>
+        <w:pStyle w:val="CommentText"/>
+        <w:numPr>
+          <w:ilvl w:val="0"/>
+          <w:numId w:val="6"/>
+        </w:numPr>
+      </w:pPr>
+      <w:r>
+        <w:t>Automated backup solutions to remove manual intervention</w:t>
+      </w:r>
+    </w:p>
+    <w:p>
+      <w:pPr>
+        <w:pStyle w:val="CommentText"/>
+        <w:numPr>
+          <w:ilvl w:val="0"/>
+          <w:numId w:val="6"/>
+        </w:numPr>
+      </w:pPr>
+      <w:r>
+        <w:t>Created infrastructure monitoring environment using Zabbix for maintaining 99.9% availability of services</w:t>
+      </w:r>
+    </w:p>
+    <w:p>
+      <w:pPr>
+        <w:pStyle w:val="CommentText"/>
+        <w:numPr>
+          <w:ilvl w:val="0"/>
+          <w:numId w:val="6"/>
+        </w:numPr>
+      </w:pPr>
+      <w:r>
+        <w:t>Implemented ITIL compliant service ticketing tool using OTRS to bring down the SLA breaches</w:t>
+      </w:r>
+    </w:p>
+    <w:p>
+      <w:pPr>
+        <w:pStyle w:val="CommentText"/>
+        <w:numPr>
+          <w:ilvl w:val="0"/>
+          <w:numId w:val="6"/>
+        </w:numPr>
+      </w:pPr>
+      <w:r>
+        <w:t>Created reports to remove SLA breaches in the service</w:t>
       </w:r>
     </w:p>
   </w:comment>
-  <w:comment w:id="3" w:author="Hiration" w:date="2018-05-23T17:46:00Z" w:initials="H">
+  <w:comment w:id="18" w:author="Hiration" w:date="2018-05-23T17:50:00Z" w:initials="H">
     <w:p>
       <w:pPr>
         <w:pStyle w:val="CommentText"/>
@@ -3756,40 +4568,23 @@
         <w:annotationRef/>
       </w:r>
       <w:r>
-        <w:t>Who are the stakeholders that you coordinated with?</w:t>
-      </w:r>
-    </w:p>
-    <w:p>
-      <w:pPr>
-        <w:pStyle w:val="CommentText"/>
-      </w:pPr>
-    </w:p>
-    <w:p>
-      <w:pPr>
-        <w:pStyle w:val="CommentText"/>
-      </w:pPr>
-      <w:r>
-        <w:t>What are the methodologies followed?</w:t>
-      </w:r>
-    </w:p>
-    <w:p>
-      <w:pPr>
-        <w:pStyle w:val="CommentText"/>
-      </w:pPr>
-    </w:p>
-    <w:p>
-      <w:pPr>
-        <w:pStyle w:val="CommentText"/>
-      </w:pPr>
-      <w:r>
-        <w:t>Could you provide performance figures that you were able to achieve w.r.t performance and availability?</w:t>
-      </w:r>
+        <w:t>32What all were the tasks pertaining to microstrategy administration?</w:t>
+      </w:r>
+    </w:p>
+    <w:p>
+      <w:pPr>
+        <w:pStyle w:val="CommentText"/>
+      </w:pPr>
     </w:p>
   </w:comment>
-  <w:comment w:id="4" w:author="Hiration" w:date="2018-05-23T17:48:00Z" w:initials="H">
-    <w:p>
-      <w:pPr>
-        <w:pStyle w:val="CommentText"/>
+  <w:comment w:id="19" w:author="Chaitanya Ambaselkar" w:date="2018-05-24T16:11:00Z" w:initials="CA">
+    <w:p>
+      <w:pPr>
+        <w:pStyle w:val="CommentText"/>
+        <w:numPr>
+          <w:ilvl w:val="0"/>
+          <w:numId w:val="6"/>
+        </w:numPr>
       </w:pPr>
       <w:r>
         <w:rPr>
@@ -3798,6 +4593,267 @@
         <w:annotationRef/>
       </w:r>
       <w:r>
+        <w:t>MicroStrategy on Linux administration</w:t>
+      </w:r>
+    </w:p>
+    <w:p>
+      <w:pPr>
+        <w:pStyle w:val="CommentText"/>
+        <w:numPr>
+          <w:ilvl w:val="0"/>
+          <w:numId w:val="6"/>
+        </w:numPr>
+      </w:pPr>
+      <w:r>
+        <w:t>MS SQL administration for metadata and warehouses</w:t>
+      </w:r>
+    </w:p>
+    <w:p>
+      <w:pPr>
+        <w:pStyle w:val="CommentText"/>
+        <w:numPr>
+          <w:ilvl w:val="0"/>
+          <w:numId w:val="6"/>
+        </w:numPr>
+      </w:pPr>
+      <w:r>
+        <w:t>Backups</w:t>
+      </w:r>
+    </w:p>
+    <w:p>
+      <w:pPr>
+        <w:pStyle w:val="CommentText"/>
+        <w:numPr>
+          <w:ilvl w:val="0"/>
+          <w:numId w:val="6"/>
+        </w:numPr>
+      </w:pPr>
+      <w:r>
+        <w:t>Project and Object migration</w:t>
+      </w:r>
+    </w:p>
+    <w:p>
+      <w:pPr>
+        <w:pStyle w:val="CommentText"/>
+        <w:numPr>
+          <w:ilvl w:val="0"/>
+          <w:numId w:val="6"/>
+        </w:numPr>
+      </w:pPr>
+      <w:r>
+        <w:t>Management of Apps on Apple Appstore</w:t>
+      </w:r>
+    </w:p>
+    <w:p>
+      <w:pPr>
+        <w:pStyle w:val="CommentText"/>
+        <w:numPr>
+          <w:ilvl w:val="0"/>
+          <w:numId w:val="6"/>
+        </w:numPr>
+      </w:pPr>
+      <w:r>
+        <w:t>User and security administration</w:t>
+      </w:r>
+    </w:p>
+  </w:comment>
+  <w:comment w:id="20" w:author="Hiration" w:date="2018-05-23T17:50:00Z" w:initials="H">
+    <w:p>
+      <w:pPr>
+        <w:pStyle w:val="CommentText"/>
+      </w:pPr>
+      <w:r>
+        <w:rPr>
+          <w:rStyle w:val="CommentReference"/>
+        </w:rPr>
+        <w:annotationRef/>
+      </w:r>
+      <w:r>
+        <w:rPr>
+          <w:rStyle w:val="CommentReference"/>
+        </w:rPr>
+        <w:annotationRef/>
+      </w:r>
+      <w:r>
+        <w:t>What all forms of infrastructure were you dealing with?</w:t>
+      </w:r>
+    </w:p>
+  </w:comment>
+  <w:comment w:id="21" w:author="Chaitanya Ambaselkar" w:date="2018-05-24T16:13:00Z" w:initials="CA">
+    <w:p>
+      <w:pPr>
+        <w:pStyle w:val="CommentText"/>
+        <w:numPr>
+          <w:ilvl w:val="0"/>
+          <w:numId w:val="6"/>
+        </w:numPr>
+      </w:pPr>
+      <w:r>
+        <w:rPr>
+          <w:rStyle w:val="CommentReference"/>
+        </w:rPr>
+        <w:annotationRef/>
+      </w:r>
+      <w:r>
+        <w:t>Rack mount servers</w:t>
+      </w:r>
+    </w:p>
+    <w:p>
+      <w:pPr>
+        <w:pStyle w:val="CommentText"/>
+        <w:numPr>
+          <w:ilvl w:val="0"/>
+          <w:numId w:val="6"/>
+        </w:numPr>
+      </w:pPr>
+      <w:r>
+        <w:t>Backup servers and applications</w:t>
+      </w:r>
+    </w:p>
+  </w:comment>
+  <w:comment w:id="22" w:author="Hiration" w:date="2018-05-22T14:07:00Z" w:initials="H">
+    <w:p>
+      <w:pPr>
+        <w:pStyle w:val="CommentText"/>
+      </w:pPr>
+      <w:r>
+        <w:rPr>
+          <w:rStyle w:val="CommentReference"/>
+        </w:rPr>
+        <w:annotationRef/>
+      </w:r>
+      <w:r>
+        <w:t>How many accounts did you maintain on a weekly/monthly basis?</w:t>
+      </w:r>
+    </w:p>
+  </w:comment>
+  <w:comment w:id="23" w:author="Chaitanya Ambaselkar" w:date="2018-05-24T16:13:00Z" w:initials="CA">
+    <w:p>
+      <w:pPr>
+        <w:pStyle w:val="CommentText"/>
+        <w:numPr>
+          <w:ilvl w:val="0"/>
+          <w:numId w:val="6"/>
+        </w:numPr>
+      </w:pPr>
+      <w:r>
+        <w:rPr>
+          <w:rStyle w:val="CommentReference"/>
+        </w:rPr>
+        <w:annotationRef/>
+      </w:r>
+      <w:r>
+        <w:t>There was only one account for the entire enterprise where the AWS instances were created</w:t>
+      </w:r>
+    </w:p>
+  </w:comment>
+  <w:comment w:id="24" w:author="Hiration" w:date="2018-05-23T17:51:00Z" w:initials="H">
+    <w:p>
+      <w:pPr>
+        <w:pStyle w:val="CommentText"/>
+      </w:pPr>
+      <w:r>
+        <w:rPr>
+          <w:rStyle w:val="CommentReference"/>
+        </w:rPr>
+        <w:annotationRef/>
+      </w:r>
+      <w:r>
+        <w:t>Who were the stakeholders that you coordinated with?</w:t>
+      </w:r>
+    </w:p>
+    <w:p>
+      <w:pPr>
+        <w:pStyle w:val="CommentText"/>
+      </w:pPr>
+    </w:p>
+    <w:p>
+      <w:pPr>
+        <w:pStyle w:val="CommentText"/>
+      </w:pPr>
+      <w:r>
+        <w:t>What were the various components of Microstrategy infrastructure?</w:t>
+      </w:r>
+    </w:p>
+    <w:p>
+      <w:pPr>
+        <w:pStyle w:val="CommentText"/>
+      </w:pPr>
+    </w:p>
+    <w:p>
+      <w:pPr>
+        <w:pStyle w:val="CommentText"/>
+      </w:pPr>
+      <w:r>
+        <w:t>What were the methodologies followed?</w:t>
+      </w:r>
+    </w:p>
+    <w:p>
+      <w:pPr>
+        <w:pStyle w:val="CommentText"/>
+      </w:pPr>
+    </w:p>
+    <w:p>
+      <w:pPr>
+        <w:pStyle w:val="CommentText"/>
+      </w:pPr>
+      <w:r>
+        <w:t>What was the impact on these stakeholders?</w:t>
+      </w:r>
+    </w:p>
+    <w:p>
+      <w:pPr>
+        <w:pStyle w:val="CommentText"/>
+      </w:pPr>
+    </w:p>
+  </w:comment>
+  <w:comment w:id="25" w:author="Chaitanya Ambaselkar" w:date="2018-05-24T16:14:00Z" w:initials="CA">
+    <w:p>
+      <w:pPr>
+        <w:pStyle w:val="CommentText"/>
+        <w:numPr>
+          <w:ilvl w:val="0"/>
+          <w:numId w:val="6"/>
+        </w:numPr>
+      </w:pPr>
+      <w:r>
+        <w:rPr>
+          <w:rStyle w:val="CommentReference"/>
+        </w:rPr>
+        <w:annotationRef/>
+      </w:r>
+      <w:r>
+        <w:t>Stake holders were the MicroStrategy administration team and the project teams using the infrastructure to deliver the client projects</w:t>
+      </w:r>
+    </w:p>
+    <w:p>
+      <w:pPr>
+        <w:pStyle w:val="CommentText"/>
+        <w:numPr>
+          <w:ilvl w:val="0"/>
+          <w:numId w:val="6"/>
+        </w:numPr>
+      </w:pPr>
+      <w:r>
+        <w:t>Object Manager, Project manager, Desktop</w:t>
+      </w:r>
+      <w:r>
+        <w:t>, enterprise manager</w:t>
+      </w:r>
+    </w:p>
+  </w:comment>
+  <w:comment w:id="26" w:author="Hiration" w:date="2018-05-23T17:51:00Z" w:initials="H">
+    <w:p>
+      <w:pPr>
+        <w:pStyle w:val="CommentText"/>
+      </w:pPr>
+      <w:r>
+        <w:rPr>
+          <w:rStyle w:val="CommentReference"/>
+        </w:rPr>
+        <w:annotationRef/>
+      </w:r>
+      <w:r>
         <w:t>How many documents are made on a daily/weekly/monthly basis?</w:t>
       </w:r>
     </w:p>
@@ -3832,16 +4888,15 @@
         <w:t>How many end-users and technical users in total did you serve here?</w:t>
       </w:r>
     </w:p>
-    <w:p>
-      <w:pPr>
-        <w:pStyle w:val="CommentText"/>
-      </w:pPr>
-    </w:p>
   </w:comment>
-  <w:comment w:id="5" w:author="Hiration" w:date="2018-05-23T17:48:00Z" w:initials="H">
-    <w:p>
-      <w:pPr>
-        <w:pStyle w:val="CommentText"/>
+  <w:comment w:id="27" w:author="Chaitanya Ambaselkar" w:date="2018-05-24T16:15:00Z" w:initials="CA">
+    <w:p>
+      <w:pPr>
+        <w:pStyle w:val="CommentText"/>
+        <w:numPr>
+          <w:ilvl w:val="0"/>
+          <w:numId w:val="6"/>
+        </w:numPr>
       </w:pPr>
       <w:r>
         <w:rPr>
@@ -3850,24 +4905,35 @@
         <w:annotationRef/>
       </w:r>
       <w:r>
-        <w:t>Roughly how many issues are resolved on a daily/weekly/monthy basis?</w:t>
-      </w:r>
-    </w:p>
-    <w:p>
-      <w:pPr>
-        <w:pStyle w:val="CommentText"/>
-      </w:pPr>
-    </w:p>
-    <w:p>
-      <w:pPr>
-        <w:pStyle w:val="CommentText"/>
-      </w:pPr>
-      <w:r>
-        <w:t>How many service providers are you dealing with?</w:t>
+        <w:t>No specific record for the number available, but it could be around 15 documents ranging from backup strategies to POC environments to configuration documents for various tools</w:t>
+      </w:r>
+    </w:p>
+    <w:p>
+      <w:pPr>
+        <w:pStyle w:val="CommentText"/>
+        <w:numPr>
+          <w:ilvl w:val="0"/>
+          <w:numId w:val="6"/>
+        </w:numPr>
+      </w:pPr>
+      <w:r>
+        <w:t>The IT team consisted of 11 members</w:t>
+      </w:r>
+    </w:p>
+    <w:p>
+      <w:pPr>
+        <w:pStyle w:val="CommentText"/>
+        <w:numPr>
+          <w:ilvl w:val="0"/>
+          <w:numId w:val="6"/>
+        </w:numPr>
+      </w:pPr>
+      <w:r>
+        <w:t>The entire organization size was 700</w:t>
       </w:r>
     </w:p>
   </w:comment>
-  <w:comment w:id="6" w:author="Hiration" w:date="2018-05-23T17:49:00Z" w:initials="H">
+  <w:comment w:id="28" w:author="Hiration" w:date="2018-05-22T14:04:00Z" w:initials="H">
     <w:p>
       <w:pPr>
         <w:pStyle w:val="CommentText"/>
@@ -3879,7 +4945,20 @@
         <w:annotationRef/>
       </w:r>
       <w:r>
-        <w:t>Please elaborate your role here.</w:t>
+        <w:t>How many issues were resolved on a daily/weekly/monthy basis?</w:t>
+      </w:r>
+    </w:p>
+    <w:p>
+      <w:pPr>
+        <w:pStyle w:val="CommentText"/>
+      </w:pPr>
+    </w:p>
+    <w:p>
+      <w:pPr>
+        <w:pStyle w:val="CommentText"/>
+      </w:pPr>
+      <w:r>
+        <w:t>How many vendors were you dealing with?</w:t>
       </w:r>
     </w:p>
     <w:p>
@@ -3888,10 +4967,14 @@
       </w:pPr>
     </w:p>
   </w:comment>
-  <w:comment w:id="7" w:author="Hiration" w:date="2018-05-23T17:49:00Z" w:initials="H">
-    <w:p>
-      <w:pPr>
-        <w:pStyle w:val="CommentText"/>
+  <w:comment w:id="29" w:author="Chaitanya Ambaselkar" w:date="2018-05-24T16:17:00Z" w:initials="CA">
+    <w:p>
+      <w:pPr>
+        <w:pStyle w:val="CommentText"/>
+        <w:numPr>
+          <w:ilvl w:val="0"/>
+          <w:numId w:val="6"/>
+        </w:numPr>
       </w:pPr>
       <w:r>
         <w:rPr>
@@ -3900,11 +4983,47 @@
         <w:annotationRef/>
       </w:r>
       <w:r>
-        <w:t>What all forms of infrastructure are you dealing with?</w:t>
+        <w:t>As a senior member, only complicated and complex issues were passed on to me. About 60 tickets a month. Was more involved in POC of new tools, technical architecture of new technoogies</w:t>
       </w:r>
     </w:p>
   </w:comment>
-  <w:comment w:id="8" w:author="Hiration" w:date="2018-05-23T17:49:00Z" w:initials="H">
+  <w:comment w:id="30" w:author="Hiration" w:date="2018-05-22T14:05:00Z" w:initials="H">
+    <w:p>
+      <w:pPr>
+        <w:pStyle w:val="CommentText"/>
+      </w:pPr>
+      <w:r>
+        <w:rPr>
+          <w:rStyle w:val="CommentReference"/>
+        </w:rPr>
+        <w:annotationRef/>
+      </w:r>
+      <w:r>
+        <w:t>How did it benefit the stakeholders?</w:t>
+      </w:r>
+    </w:p>
+  </w:comment>
+  <w:comment w:id="31" w:author="Chaitanya Ambaselkar" w:date="2018-05-24T16:19:00Z" w:initials="CA">
+    <w:p>
+      <w:pPr>
+        <w:pStyle w:val="CommentText"/>
+        <w:numPr>
+          <w:ilvl w:val="0"/>
+          <w:numId w:val="6"/>
+        </w:numPr>
+      </w:pPr>
+      <w:r>
+        <w:rPr>
+          <w:rStyle w:val="CommentReference"/>
+        </w:rPr>
+        <w:annotationRef/>
+      </w:r>
+      <w:r>
+        <w:t>It involved making sure high 99.9% availability of the services meaning the stake holders were more progressed towards project and client deliveries</w:t>
+      </w:r>
+    </w:p>
+  </w:comment>
+  <w:comment w:id="32" w:author="Hiration" w:date="2018-05-22T14:08:00Z" w:initials="H">
     <w:p>
       <w:pPr>
         <w:pStyle w:val="CommentText"/>
@@ -3975,10 +5094,14 @@
       </w:r>
     </w:p>
   </w:comment>
-  <w:comment w:id="9" w:author="Hiration" w:date="2018-05-23T17:50:00Z" w:initials="H">
-    <w:p>
-      <w:pPr>
-        <w:pStyle w:val="CommentText"/>
+  <w:comment w:id="33" w:author="Chaitanya Ambaselkar" w:date="2018-05-24T16:20:00Z" w:initials="CA">
+    <w:p>
+      <w:pPr>
+        <w:pStyle w:val="CommentText"/>
+        <w:numPr>
+          <w:ilvl w:val="0"/>
+          <w:numId w:val="3"/>
+        </w:numPr>
       </w:pPr>
       <w:r>
         <w:rPr>
@@ -3987,16 +5110,55 @@
         <w:annotationRef/>
       </w:r>
       <w:r>
-        <w:t>32What all were the tasks pertaining to microstrategy administration?</w:t>
-      </w:r>
-    </w:p>
-    <w:p>
-      <w:pPr>
-        <w:pStyle w:val="CommentText"/>
-      </w:pPr>
+        <w:t>Played a role of individual contributor and not leading a team</w:t>
+      </w:r>
+    </w:p>
+    <w:p>
+      <w:pPr>
+        <w:pStyle w:val="CommentText"/>
+        <w:numPr>
+          <w:ilvl w:val="0"/>
+          <w:numId w:val="3"/>
+        </w:numPr>
+      </w:pPr>
+      <w:r>
+        <w:t>Reporting to CTO</w:t>
+      </w:r>
+    </w:p>
+    <w:p>
+      <w:pPr>
+        <w:pStyle w:val="CommentText"/>
+        <w:numPr>
+          <w:ilvl w:val="0"/>
+          <w:numId w:val="3"/>
+        </w:numPr>
+      </w:pPr>
+      <w:r>
+        <w:t>Made sure the AWS instances were always up at 99.9% uptime</w:t>
+      </w:r>
+    </w:p>
+    <w:p>
+      <w:pPr>
+        <w:pStyle w:val="CommentText"/>
+        <w:numPr>
+          <w:ilvl w:val="0"/>
+          <w:numId w:val="3"/>
+        </w:numPr>
+      </w:pPr>
+      <w:r>
+        <w:t>Daily backups using AWS snapshots using scripts</w:t>
+      </w:r>
+    </w:p>
+    <w:p>
+      <w:pPr>
+        <w:pStyle w:val="CommentText"/>
+      </w:pPr>
+      <w:r>
+        <w:t>Made changes to the way code was deployed to make sure versioning was taken care of which was not done previously</w:t>
+      </w:r>
     </w:p>
   </w:comment>
-  <w:comment w:id="10" w:author="Hiration" w:date="2018-05-23T17:50:00Z" w:initials="H">
+  <w:comment w:id="34" w:author="Hiration" w:date="2018-05-23T17:53:00Z" w:initials="H">
     <w:p>
       <w:pPr>
         <w:pStyle w:val="CommentText"/>
@@ -4008,17 +5170,79 @@
         <w:annotationRef/>
       </w:r>
       <w:r>
+        <w:t>Mention the objective and outcome of maintenance and administration of each of these?</w:t>
+      </w:r>
+    </w:p>
+  </w:comment>
+  <w:comment w:id="35" w:author="Chaitanya Ambaselkar" w:date="2018-05-24T16:38:00Z" w:initials="CA">
+    <w:p>
+      <w:pPr>
+        <w:pStyle w:val="CommentText"/>
+        <w:numPr>
+          <w:ilvl w:val="0"/>
+          <w:numId w:val="6"/>
+        </w:numPr>
+      </w:pPr>
+      <w:r>
         <w:rPr>
           <w:rStyle w:val="CommentReference"/>
         </w:rPr>
         <w:annotationRef/>
       </w:r>
       <w:r>
-        <w:t>What all forms of infrastructure were you dealing with?</w:t>
+        <w:t>We used AWS to host our high capacity and high volume web servers</w:t>
+      </w:r>
+    </w:p>
+    <w:p>
+      <w:pPr>
+        <w:pStyle w:val="CommentText"/>
+        <w:numPr>
+          <w:ilvl w:val="0"/>
+          <w:numId w:val="6"/>
+        </w:numPr>
+      </w:pPr>
+      <w:r>
+        <w:t>These were used with elastic load balancing</w:t>
+      </w:r>
+    </w:p>
+    <w:p>
+      <w:pPr>
+        <w:pStyle w:val="CommentText"/>
+        <w:numPr>
+          <w:ilvl w:val="0"/>
+          <w:numId w:val="6"/>
+        </w:numPr>
+      </w:pPr>
+      <w:r>
+        <w:t>There were more than 30 websites hosted on the servers</w:t>
+      </w:r>
+    </w:p>
+    <w:p>
+      <w:pPr>
+        <w:pStyle w:val="CommentText"/>
+        <w:numPr>
+          <w:ilvl w:val="0"/>
+          <w:numId w:val="6"/>
+        </w:numPr>
+      </w:pPr>
+      <w:r>
+        <w:t>Each website would have more than 100K hits per month</w:t>
+      </w:r>
+    </w:p>
+    <w:p>
+      <w:pPr>
+        <w:pStyle w:val="CommentText"/>
+        <w:numPr>
+          <w:ilvl w:val="0"/>
+          <w:numId w:val="6"/>
+        </w:numPr>
+      </w:pPr>
+      <w:r>
+        <w:t>Varnish cache was used to store static content in the memory to reduce the latency</w:t>
       </w:r>
     </w:p>
   </w:comment>
-  <w:comment w:id="11" w:author="Hiration" w:date="2018-05-22T14:07:00Z" w:initials="H">
+  <w:comment w:id="36" w:author="Hiration" w:date="2018-05-22T14:10:00Z" w:initials="H">
     <w:p>
       <w:pPr>
         <w:pStyle w:val="CommentText"/>
@@ -4030,14 +5254,18 @@
         <w:annotationRef/>
       </w:r>
       <w:r>
-        <w:t>How many accounts did you maintain on a weekly/monthly basis?</w:t>
+        <w:t>How many records did you maintain?</w:t>
       </w:r>
     </w:p>
   </w:comment>
-  <w:comment w:id="12" w:author="Hiration" w:date="2018-05-23T17:51:00Z" w:initials="H">
-    <w:p>
-      <w:pPr>
-        <w:pStyle w:val="CommentText"/>
+  <w:comment w:id="37" w:author="Chaitanya Ambaselkar" w:date="2018-05-24T16:40:00Z" w:initials="CA">
+    <w:p>
+      <w:pPr>
+        <w:pStyle w:val="CommentText"/>
+        <w:numPr>
+          <w:ilvl w:val="0"/>
+          <w:numId w:val="6"/>
+        </w:numPr>
       </w:pPr>
       <w:r>
         <w:rPr>
@@ -4046,6 +5274,58 @@
         <w:annotationRef/>
       </w:r>
       <w:r>
+        <w:t>There were more than 150 websites registered by the company</w:t>
+      </w:r>
+    </w:p>
+  </w:comment>
+  <w:comment w:id="38" w:author="Hiration" w:date="2018-05-23T17:52:00Z" w:initials="H">
+    <w:p>
+      <w:pPr>
+        <w:pStyle w:val="CommentText"/>
+      </w:pPr>
+      <w:r>
+        <w:rPr>
+          <w:rStyle w:val="CommentReference"/>
+        </w:rPr>
+        <w:annotationRef/>
+      </w:r>
+      <w:r>
+        <w:t>Who was benefitted with these policies ?</w:t>
+      </w:r>
+    </w:p>
+  </w:comment>
+  <w:comment w:id="39" w:author="Chaitanya Ambaselkar" w:date="2018-05-24T16:40:00Z" w:initials="CA">
+    <w:p>
+      <w:pPr>
+        <w:pStyle w:val="CommentText"/>
+        <w:numPr>
+          <w:ilvl w:val="0"/>
+          <w:numId w:val="6"/>
+        </w:numPr>
+      </w:pPr>
+      <w:r>
+        <w:rPr>
+          <w:rStyle w:val="CommentReference"/>
+        </w:rPr>
+        <w:annotationRef/>
+      </w:r>
+      <w:r>
+        <w:t>This was for infrastructure team, just in case any server went down</w:t>
+      </w:r>
+    </w:p>
+  </w:comment>
+  <w:comment w:id="40" w:author="Hiration" w:date="2018-05-23T17:54:00Z" w:initials="H">
+    <w:p>
+      <w:pPr>
+        <w:pStyle w:val="CommentText"/>
+      </w:pPr>
+      <w:r>
+        <w:rPr>
+          <w:rStyle w:val="CommentReference"/>
+        </w:rPr>
+        <w:annotationRef/>
+      </w:r>
+      <w:r>
         <w:t>Who were the stakeholders that you coordinated with?</w:t>
       </w:r>
     </w:p>
@@ -4059,19 +5339,6 @@
         <w:pStyle w:val="CommentText"/>
       </w:pPr>
       <w:r>
-        <w:t>What were the various components of Microstrategy infrastructure?</w:t>
-      </w:r>
-    </w:p>
-    <w:p>
-      <w:pPr>
-        <w:pStyle w:val="CommentText"/>
-      </w:pPr>
-    </w:p>
-    <w:p>
-      <w:pPr>
-        <w:pStyle w:val="CommentText"/>
-      </w:pPr>
-      <w:r>
         <w:t>What were the methodologies followed?</w:t>
       </w:r>
     </w:p>
@@ -4094,10 +5361,14 @@
       </w:pPr>
     </w:p>
   </w:comment>
-  <w:comment w:id="13" w:author="Hiration" w:date="2018-05-23T17:51:00Z" w:initials="H">
-    <w:p>
-      <w:pPr>
-        <w:pStyle w:val="CommentText"/>
+  <w:comment w:id="41" w:author="Chaitanya Ambaselkar" w:date="2018-05-24T16:41:00Z" w:initials="CA">
+    <w:p>
+      <w:pPr>
+        <w:pStyle w:val="CommentText"/>
+        <w:numPr>
+          <w:ilvl w:val="0"/>
+          <w:numId w:val="6"/>
+        </w:numPr>
       </w:pPr>
       <w:r>
         <w:rPr>
@@ -4106,6 +5377,58 @@
         <w:annotationRef/>
       </w:r>
       <w:r>
+        <w:t>Stake holders were the CTO, CEO, content writers</w:t>
+      </w:r>
+    </w:p>
+    <w:p>
+      <w:pPr>
+        <w:pStyle w:val="CommentText"/>
+        <w:numPr>
+          <w:ilvl w:val="0"/>
+          <w:numId w:val="6"/>
+        </w:numPr>
+      </w:pPr>
+      <w:r>
+        <w:t>Made sure all the servers were backed up</w:t>
+      </w:r>
+    </w:p>
+    <w:p>
+      <w:pPr>
+        <w:pStyle w:val="CommentText"/>
+        <w:numPr>
+          <w:ilvl w:val="0"/>
+          <w:numId w:val="6"/>
+        </w:numPr>
+      </w:pPr>
+      <w:r>
+        <w:t>Made sure the infra was monitored</w:t>
+      </w:r>
+    </w:p>
+    <w:p>
+      <w:pPr>
+        <w:pStyle w:val="CommentText"/>
+        <w:numPr>
+          <w:ilvl w:val="0"/>
+          <w:numId w:val="6"/>
+        </w:numPr>
+      </w:pPr>
+      <w:r>
+        <w:t>Made sure I was available for on call</w:t>
+      </w:r>
+    </w:p>
+  </w:comment>
+  <w:comment w:id="42" w:author="Hiration" w:date="2018-05-23T17:53:00Z" w:initials="H">
+    <w:p>
+      <w:pPr>
+        <w:pStyle w:val="CommentText"/>
+      </w:pPr>
+      <w:r>
+        <w:rPr>
+          <w:rStyle w:val="CommentReference"/>
+        </w:rPr>
+        <w:annotationRef/>
+      </w:r>
+      <w:r>
         <w:t>How many documents are made on a daily/weekly/monthly basis?</w:t>
       </w:r>
     </w:p>
@@ -4127,24 +5450,15 @@
         <w:pStyle w:val="CommentText"/>
       </w:pPr>
     </w:p>
-    <w:p>
-      <w:pPr>
-        <w:pStyle w:val="CommentText"/>
-      </w:pPr>
-    </w:p>
-    <w:p>
-      <w:pPr>
-        <w:pStyle w:val="CommentText"/>
-      </w:pPr>
-      <w:r>
-        <w:t>How many end-users and technical users in total did you serve here?</w:t>
-      </w:r>
-    </w:p>
   </w:comment>
-  <w:comment w:id="14" w:author="Hiration" w:date="2018-05-22T14:04:00Z" w:initials="H">
-    <w:p>
-      <w:pPr>
-        <w:pStyle w:val="CommentText"/>
+  <w:comment w:id="43" w:author="Chaitanya Ambaselkar" w:date="2018-05-24T16:43:00Z" w:initials="CA">
+    <w:p>
+      <w:pPr>
+        <w:pStyle w:val="CommentText"/>
+        <w:numPr>
+          <w:ilvl w:val="0"/>
+          <w:numId w:val="6"/>
+        </w:numPr>
       </w:pPr>
       <w:r>
         <w:rPr>
@@ -4153,32 +5467,30 @@
         <w:annotationRef/>
       </w:r>
       <w:r>
-        <w:t>How many issues were resolved on a daily/weekly/monthy basis?</w:t>
-      </w:r>
-    </w:p>
-    <w:p>
-      <w:pPr>
-        <w:pStyle w:val="CommentText"/>
-      </w:pPr>
-    </w:p>
-    <w:p>
-      <w:pPr>
-        <w:pStyle w:val="CommentText"/>
-      </w:pPr>
-      <w:r>
-        <w:t>How many vendors were you dealing with?</w:t>
-      </w:r>
-    </w:p>
-    <w:p>
-      <w:pPr>
-        <w:pStyle w:val="CommentText"/>
-      </w:pPr>
+        <w:t>No record of the number of the documents</w:t>
+      </w:r>
+    </w:p>
+    <w:p>
+      <w:pPr>
+        <w:pStyle w:val="CommentText"/>
+        <w:numPr>
+          <w:ilvl w:val="0"/>
+          <w:numId w:val="6"/>
+        </w:numPr>
+      </w:pPr>
+      <w:r>
+        <w:t>Infra team was the beneficiary</w:t>
+      </w:r>
     </w:p>
   </w:comment>
-  <w:comment w:id="15" w:author="Hiration" w:date="2018-05-22T14:05:00Z" w:initials="H">
-    <w:p>
-      <w:pPr>
-        <w:pStyle w:val="CommentText"/>
+  <w:comment w:id="44" w:author="Hiration" w:date="2018-05-23T17:57:00Z" w:initials="H">
+    <w:p>
+      <w:pPr>
+        <w:pStyle w:val="CommentText"/>
+        <w:jc w:val="both"/>
+        <w:rPr>
+          <w:rFonts w:cs="Calibri"/>
+        </w:rPr>
       </w:pPr>
       <w:r>
         <w:rPr>
@@ -4187,11 +5499,260 @@
         <w:annotationRef/>
       </w:r>
       <w:r>
-        <w:t>How did it benefit the stakeholders?</w:t>
+        <w:rPr>
+          <w:rFonts w:cs="Calibri"/>
+        </w:rPr>
+        <w:t>How many people were</w:t>
+      </w:r>
+      <w:r>
+        <w:rPr>
+          <w:rFonts w:cs="Calibri"/>
+        </w:rPr>
+        <w:t xml:space="preserve"> you leading here and in what all functions? </w:t>
+      </w:r>
+    </w:p>
+    <w:p>
+      <w:pPr>
+        <w:pStyle w:val="CommentText"/>
+        <w:jc w:val="both"/>
+        <w:rPr>
+          <w:rFonts w:cs="Calibri"/>
+        </w:rPr>
+      </w:pPr>
+    </w:p>
+    <w:p>
+      <w:pPr>
+        <w:pStyle w:val="CommentText"/>
+        <w:jc w:val="both"/>
+        <w:rPr>
+          <w:rFonts w:cs="Calibri"/>
+        </w:rPr>
+      </w:pPr>
+      <w:r>
+        <w:rPr>
+          <w:rFonts w:cs="Calibri"/>
+        </w:rPr>
+        <w:t>Who</w:t>
+      </w:r>
+      <w:r>
+        <w:rPr>
+          <w:rFonts w:cs="Calibri"/>
+        </w:rPr>
+        <w:t>m were</w:t>
+      </w:r>
+      <w:r>
+        <w:rPr>
+          <w:rFonts w:cs="Calibri"/>
+        </w:rPr>
+        <w:t xml:space="preserve"> you reporting to?</w:t>
+      </w:r>
+    </w:p>
+    <w:p>
+      <w:pPr>
+        <w:pStyle w:val="CommentText"/>
+        <w:jc w:val="both"/>
+        <w:rPr>
+          <w:rFonts w:cs="Calibri"/>
+        </w:rPr>
+      </w:pPr>
+    </w:p>
+    <w:p>
+      <w:pPr>
+        <w:pStyle w:val="CommentText"/>
+        <w:jc w:val="both"/>
+      </w:pPr>
+      <w:r>
+        <w:rPr>
+          <w:rFonts w:cs="Calibri"/>
+        </w:rPr>
+        <w:t>Mention a list of significant achievements in your tenure here, with performance figures to better showcase the depth of your contribution.</w:t>
       </w:r>
     </w:p>
   </w:comment>
-  <w:comment w:id="17" w:author="Hiration" w:date="2018-05-22T14:08:00Z" w:initials="H">
+  <w:comment w:id="45" w:author="Chaitanya Ambaselkar" w:date="2018-05-24T16:44:00Z" w:initials="CA">
+    <w:p>
+      <w:pPr>
+        <w:pStyle w:val="CommentText"/>
+        <w:numPr>
+          <w:ilvl w:val="0"/>
+          <w:numId w:val="6"/>
+        </w:numPr>
+      </w:pPr>
+      <w:r>
+        <w:rPr>
+          <w:rStyle w:val="CommentReference"/>
+        </w:rPr>
+        <w:annotationRef/>
+      </w:r>
+      <w:r>
+        <w:t>Leading a team of 2 system administrators and 2 technicians</w:t>
+      </w:r>
+    </w:p>
+    <w:p>
+      <w:pPr>
+        <w:pStyle w:val="CommentText"/>
+        <w:numPr>
+          <w:ilvl w:val="0"/>
+          <w:numId w:val="6"/>
+        </w:numPr>
+      </w:pPr>
+      <w:r>
+        <w:t>Reporting to the Technical Director</w:t>
+      </w:r>
+    </w:p>
+    <w:p>
+      <w:pPr>
+        <w:pStyle w:val="CommentText"/>
+        <w:numPr>
+          <w:ilvl w:val="0"/>
+          <w:numId w:val="6"/>
+        </w:numPr>
+      </w:pPr>
+      <w:r>
+        <w:t>Created backup policies</w:t>
+      </w:r>
+    </w:p>
+    <w:p>
+      <w:pPr>
+        <w:pStyle w:val="CommentText"/>
+        <w:numPr>
+          <w:ilvl w:val="0"/>
+          <w:numId w:val="6"/>
+        </w:numPr>
+      </w:pPr>
+      <w:r>
+        <w:t>Creted automated backup scripts</w:t>
+      </w:r>
+    </w:p>
+    <w:p>
+      <w:pPr>
+        <w:pStyle w:val="CommentText"/>
+        <w:numPr>
+          <w:ilvl w:val="0"/>
+          <w:numId w:val="6"/>
+        </w:numPr>
+      </w:pPr>
+      <w:r>
+        <w:t>Single handedly created the entire AD infrastructure</w:t>
+      </w:r>
+    </w:p>
+    <w:p>
+      <w:pPr>
+        <w:pStyle w:val="CommentText"/>
+        <w:numPr>
+          <w:ilvl w:val="0"/>
+          <w:numId w:val="6"/>
+        </w:numPr>
+      </w:pPr>
+      <w:r>
+        <w:t>Managed critical servers like Apache, MS SQL, IIS which were critical for the product development team</w:t>
+      </w:r>
+    </w:p>
+  </w:comment>
+  <w:comment w:id="46" w:author="Hiration" w:date="2018-05-23T17:56:00Z" w:initials="H">
+    <w:p>
+      <w:pPr>
+        <w:pStyle w:val="CommentText"/>
+      </w:pPr>
+      <w:r>
+        <w:rPr>
+          <w:rStyle w:val="CommentReference"/>
+        </w:rPr>
+        <w:annotationRef/>
+      </w:r>
+      <w:r>
+        <w:rPr>
+          <w:rStyle w:val="CommentReference"/>
+        </w:rPr>
+        <w:annotationRef/>
+      </w:r>
+      <w:r>
+        <w:t>How many documents are made on a daily/weekly/monthly basis?</w:t>
+      </w:r>
+    </w:p>
+    <w:p>
+      <w:pPr>
+        <w:pStyle w:val="CommentText"/>
+      </w:pPr>
+    </w:p>
+    <w:p>
+      <w:pPr>
+        <w:pStyle w:val="CommentText"/>
+      </w:pPr>
+      <w:r>
+        <w:t>Who are the stakeholders who benefit from documentation and how?</w:t>
+      </w:r>
+    </w:p>
+  </w:comment>
+  <w:comment w:id="47" w:author="Chaitanya Ambaselkar" w:date="2018-05-24T16:46:00Z" w:initials="CA">
+    <w:p>
+      <w:pPr>
+        <w:pStyle w:val="CommentText"/>
+        <w:numPr>
+          <w:ilvl w:val="0"/>
+          <w:numId w:val="6"/>
+        </w:numPr>
+      </w:pPr>
+      <w:r>
+        <w:rPr>
+          <w:rStyle w:val="CommentReference"/>
+        </w:rPr>
+        <w:annotationRef/>
+      </w:r>
+      <w:r>
+        <w:t>No record on the number of documents</w:t>
+      </w:r>
+    </w:p>
+    <w:p>
+      <w:pPr>
+        <w:pStyle w:val="CommentText"/>
+        <w:numPr>
+          <w:ilvl w:val="0"/>
+          <w:numId w:val="6"/>
+        </w:numPr>
+      </w:pPr>
+      <w:r>
+        <w:t>Infrastructure team of system administrators and technicians were the beneficiary</w:t>
+      </w:r>
+    </w:p>
+  </w:comment>
+  <w:comment w:id="48" w:author="Hiration" w:date="2018-05-23T17:56:00Z" w:initials="H">
+    <w:p>
+      <w:pPr>
+        <w:pStyle w:val="CommentText"/>
+      </w:pPr>
+      <w:r>
+        <w:rPr>
+          <w:rStyle w:val="CommentReference"/>
+        </w:rPr>
+        <w:annotationRef/>
+      </w:r>
+      <w:r>
+        <w:t>Roughly how many people did you mentor here?</w:t>
+      </w:r>
+    </w:p>
+  </w:comment>
+  <w:comment w:id="49" w:author="Chaitanya Ambaselkar" w:date="2018-05-24T16:47:00Z" w:initials="CA">
+    <w:p>
+      <w:pPr>
+        <w:pStyle w:val="CommentText"/>
+        <w:numPr>
+          <w:ilvl w:val="0"/>
+          <w:numId w:val="6"/>
+        </w:numPr>
+      </w:pPr>
+      <w:r>
+        <w:rPr>
+          <w:rStyle w:val="CommentReference"/>
+        </w:rPr>
+        <w:annotationRef/>
+      </w:r>
+      <w:r>
+        <w:t>Was mentor to 2 system administrators and 2 technicians</w:t>
+      </w:r>
+    </w:p>
+  </w:comment>
+  <w:comment w:id="50" w:author="Hiration" w:date="2018-05-23T17:54:00Z" w:initials="H">
     <w:p>
       <w:pPr>
         <w:pStyle w:val="CommentText"/>
@@ -4227,10 +5788,19 @@
           <w:rFonts w:cs="Calibri"/>
         </w:rPr>
       </w:pPr>
-      <w:r>
+    </w:p>
+    <w:p>
+      <w:pPr>
+        <w:pStyle w:val="CommentText"/>
+        <w:jc w:val="both"/>
         <w:rPr>
           <w:rFonts w:cs="Calibri"/>
         </w:rPr>
+      </w:pPr>
+      <w:r>
+        <w:rPr>
+          <w:rFonts w:cs="Calibri"/>
+        </w:rPr>
         <w:t>Who</w:t>
       </w:r>
       <w:r>
@@ -4254,10 +5824,19 @@
           <w:rFonts w:cs="Calibri"/>
         </w:rPr>
       </w:pPr>
-      <w:r>
+    </w:p>
+    <w:p>
+      <w:pPr>
+        <w:pStyle w:val="CommentText"/>
+        <w:jc w:val="both"/>
         <w:rPr>
           <w:rFonts w:cs="Calibri"/>
         </w:rPr>
+      </w:pPr>
+      <w:r>
+        <w:rPr>
+          <w:rFonts w:cs="Calibri"/>
+        </w:rPr>
         <w:t>Mention a list of significant achievements in your tenure here, with performance figures to better showcase the depth of your contribution.</w:t>
       </w:r>
     </w:p>
@@ -4266,71 +5845,15 @@
         <w:pStyle w:val="CommentText"/>
       </w:pPr>
     </w:p>
-    <w:p>
-      <w:pPr>
-        <w:pStyle w:val="CommentText"/>
-        <w:numPr>
-          <w:ilvl w:val="0"/>
-          <w:numId w:val="3"/>
-        </w:numPr>
-      </w:pPr>
-      <w:r>
-        <w:t>Played a role of individual contributor and not leading a team</w:t>
-      </w:r>
-    </w:p>
-    <w:p>
-      <w:pPr>
-        <w:pStyle w:val="CommentText"/>
-        <w:numPr>
-          <w:ilvl w:val="0"/>
-          <w:numId w:val="3"/>
-        </w:numPr>
-      </w:pPr>
-      <w:r>
-        <w:t>Reporting to CTO</w:t>
-      </w:r>
-    </w:p>
-    <w:p>
-      <w:pPr>
-        <w:pStyle w:val="CommentText"/>
-        <w:numPr>
-          <w:ilvl w:val="0"/>
-          <w:numId w:val="3"/>
-        </w:numPr>
-      </w:pPr>
-      <w:r>
-        <w:t>Made sure the AWS instances were always up at 99.9% uptime</w:t>
-      </w:r>
-    </w:p>
-    <w:p>
-      <w:pPr>
-        <w:pStyle w:val="CommentText"/>
-        <w:numPr>
-          <w:ilvl w:val="0"/>
-          <w:numId w:val="3"/>
-        </w:numPr>
-      </w:pPr>
-      <w:r>
-        <w:t>Daily backups using AWS snapshots using scripts</w:t>
-      </w:r>
-    </w:p>
-    <w:p>
-      <w:pPr>
-        <w:pStyle w:val="CommentText"/>
-        <w:numPr>
-          <w:ilvl w:val="0"/>
-          <w:numId w:val="3"/>
-        </w:numPr>
-      </w:pPr>
-      <w:r>
-        <w:t>Made changes to the way code was deployed to make sure versioning was taken care of which was not done previously</w:t>
-      </w:r>
-    </w:p>
   </w:comment>
-  <w:comment w:id="18" w:author="Hiration" w:date="2018-05-23T17:53:00Z" w:initials="H">
-    <w:p>
-      <w:pPr>
-        <w:pStyle w:val="CommentText"/>
+  <w:comment w:id="51" w:author="Chaitanya Ambaselkar" w:date="2018-05-24T16:48:00Z" w:initials="CA">
+    <w:p>
+      <w:pPr>
+        <w:pStyle w:val="CommentText"/>
+        <w:numPr>
+          <w:ilvl w:val="0"/>
+          <w:numId w:val="6"/>
+        </w:numPr>
       </w:pPr>
       <w:r>
         <w:rPr>
@@ -4339,11 +5862,23 @@
         <w:annotationRef/>
       </w:r>
       <w:r>
-        <w:t>Mention the objective and outcome of maintenance and administration of each of these?</w:t>
+        <w:t>Reporting to the Senior QA</w:t>
+      </w:r>
+    </w:p>
+    <w:p>
+      <w:pPr>
+        <w:pStyle w:val="CommentText"/>
+        <w:numPr>
+          <w:ilvl w:val="0"/>
+          <w:numId w:val="6"/>
+        </w:numPr>
+      </w:pPr>
+      <w:r>
+        <w:t>Was not leading any team members</w:t>
       </w:r>
     </w:p>
   </w:comment>
-  <w:comment w:id="19" w:author="Hiration" w:date="2018-05-22T14:10:00Z" w:initials="H">
+  <w:comment w:id="52" w:author="Hiration" w:date="2018-05-23T17:55:00Z" w:initials="H">
     <w:p>
       <w:pPr>
         <w:pStyle w:val="CommentText"/>
@@ -4355,14 +5890,18 @@
         <w:annotationRef/>
       </w:r>
       <w:r>
-        <w:t>How many records did you maintain?</w:t>
+        <w:t xml:space="preserve">Mention the objective and outcome for each of these. </w:t>
       </w:r>
     </w:p>
   </w:comment>
-  <w:comment w:id="20" w:author="Hiration" w:date="2018-05-23T17:52:00Z" w:initials="H">
-    <w:p>
-      <w:pPr>
-        <w:pStyle w:val="CommentText"/>
+  <w:comment w:id="53" w:author="Chaitanya Ambaselkar" w:date="2018-05-24T16:49:00Z" w:initials="CA">
+    <w:p>
+      <w:pPr>
+        <w:pStyle w:val="CommentText"/>
+        <w:numPr>
+          <w:ilvl w:val="0"/>
+          <w:numId w:val="6"/>
+        </w:numPr>
       </w:pPr>
       <w:r>
         <w:rPr>
@@ -4371,11 +5910,35 @@
         <w:annotationRef/>
       </w:r>
       <w:r>
-        <w:t>Who was benefitted with these policies ?</w:t>
+        <w:t>This was for the Veritas file system which Veritas developed for the mission critical applications like banking</w:t>
+      </w:r>
+    </w:p>
+    <w:p>
+      <w:pPr>
+        <w:pStyle w:val="CommentText"/>
+        <w:numPr>
+          <w:ilvl w:val="0"/>
+          <w:numId w:val="6"/>
+        </w:numPr>
+      </w:pPr>
+      <w:r>
+        <w:t>Objective was to do a quality analysis and share the report with the developers</w:t>
+      </w:r>
+    </w:p>
+    <w:p>
+      <w:pPr>
+        <w:pStyle w:val="CommentText"/>
+        <w:numPr>
+          <w:ilvl w:val="0"/>
+          <w:numId w:val="6"/>
+        </w:numPr>
+      </w:pPr>
+      <w:r>
+        <w:t>A test was only run once by only one member in the entire organization</w:t>
       </w:r>
     </w:p>
   </w:comment>
-  <w:comment w:id="21" w:author="Hiration" w:date="2018-05-23T17:54:00Z" w:initials="H">
+  <w:comment w:id="54" w:author="Hiration" w:date="2018-05-23T17:55:00Z" w:initials="H">
     <w:p>
       <w:pPr>
         <w:pStyle w:val="CommentText"/>
@@ -4387,45 +5950,18 @@
         <w:annotationRef/>
       </w:r>
       <w:r>
-        <w:t>Who were the stakeholders that you coordinated with?</w:t>
-      </w:r>
-    </w:p>
-    <w:p>
-      <w:pPr>
-        <w:pStyle w:val="CommentText"/>
-      </w:pPr>
-    </w:p>
-    <w:p>
-      <w:pPr>
-        <w:pStyle w:val="CommentText"/>
-      </w:pPr>
-      <w:r>
-        <w:t>What were the methodologies followed?</w:t>
-      </w:r>
-    </w:p>
-    <w:p>
-      <w:pPr>
-        <w:pStyle w:val="CommentText"/>
-      </w:pPr>
-    </w:p>
-    <w:p>
-      <w:pPr>
-        <w:pStyle w:val="CommentText"/>
-      </w:pPr>
-      <w:r>
-        <w:t>What was the impact on these stakeholders?</w:t>
-      </w:r>
-    </w:p>
-    <w:p>
-      <w:pPr>
-        <w:pStyle w:val="CommentText"/>
-      </w:pPr>
+        <w:t>What all tools did you deploy for reporting bugs?</w:t>
+      </w:r>
     </w:p>
   </w:comment>
-  <w:comment w:id="22" w:author="Hiration" w:date="2018-05-23T17:53:00Z" w:initials="H">
-    <w:p>
-      <w:pPr>
-        <w:pStyle w:val="CommentText"/>
+  <w:comment w:id="55" w:author="Chaitanya Ambaselkar" w:date="2018-05-24T16:50:00Z" w:initials="CA">
+    <w:p>
+      <w:pPr>
+        <w:pStyle w:val="CommentText"/>
+        <w:numPr>
+          <w:ilvl w:val="0"/>
+          <w:numId w:val="6"/>
+        </w:numPr>
       </w:pPr>
       <w:r>
         <w:rPr>
@@ -4434,36 +5970,14 @@
         <w:annotationRef/>
       </w:r>
       <w:r>
-        <w:t>How many documents are made on a daily/weekly/monthly basis?</w:t>
-      </w:r>
-    </w:p>
-    <w:p>
-      <w:pPr>
-        <w:pStyle w:val="CommentText"/>
-      </w:pPr>
-    </w:p>
-    <w:p>
-      <w:pPr>
-        <w:pStyle w:val="CommentText"/>
-      </w:pPr>
-      <w:r>
-        <w:t>Who are the stakeholders who benefit from documentation and how?</w:t>
-      </w:r>
-    </w:p>
-    <w:p>
-      <w:pPr>
-        <w:pStyle w:val="CommentText"/>
-      </w:pPr>
+        <w:t>I did not deploy tools, but used BMC Remedy</w:t>
+      </w:r>
     </w:p>
   </w:comment>
-  <w:comment w:id="23" w:author="Hiration" w:date="2018-05-23T17:57:00Z" w:initials="H">
-    <w:p>
-      <w:pPr>
-        <w:pStyle w:val="CommentText"/>
-        <w:jc w:val="both"/>
-        <w:rPr>
-          <w:rFonts w:cs="Calibri"/>
-        </w:rPr>
+  <w:comment w:id="56" w:author="Hiration" w:date="2018-05-23T17:55:00Z" w:initials="H">
+    <w:p>
+      <w:pPr>
+        <w:pStyle w:val="CommentText"/>
       </w:pPr>
       <w:r>
         <w:rPr>
@@ -4472,80 +5986,18 @@
         <w:annotationRef/>
       </w:r>
       <w:r>
-        <w:rPr>
-          <w:rFonts w:cs="Calibri"/>
-        </w:rPr>
-        <w:t>How many people were</w:t>
-      </w:r>
-      <w:r>
-        <w:rPr>
-          <w:rFonts w:cs="Calibri"/>
-        </w:rPr>
-        <w:t xml:space="preserve"> you leading here and in what all functions? </w:t>
-      </w:r>
-    </w:p>
-    <w:p>
-      <w:pPr>
-        <w:pStyle w:val="CommentText"/>
-        <w:jc w:val="both"/>
-        <w:rPr>
-          <w:rFonts w:cs="Calibri"/>
-        </w:rPr>
-      </w:pPr>
-    </w:p>
-    <w:p>
-      <w:pPr>
-        <w:pStyle w:val="CommentText"/>
-        <w:jc w:val="both"/>
-        <w:rPr>
-          <w:rFonts w:cs="Calibri"/>
-        </w:rPr>
-      </w:pPr>
-      <w:r>
-        <w:rPr>
-          <w:rFonts w:cs="Calibri"/>
-        </w:rPr>
-        <w:t>Who</w:t>
-      </w:r>
-      <w:r>
-        <w:rPr>
-          <w:rFonts w:cs="Calibri"/>
-        </w:rPr>
-        <w:t>m were</w:t>
-      </w:r>
-      <w:r>
-        <w:rPr>
-          <w:rFonts w:cs="Calibri"/>
-        </w:rPr>
-        <w:t xml:space="preserve"> you reporting to?</w:t>
-      </w:r>
-    </w:p>
-    <w:p>
-      <w:pPr>
-        <w:pStyle w:val="CommentText"/>
-        <w:jc w:val="both"/>
-        <w:rPr>
-          <w:rFonts w:cs="Calibri"/>
-        </w:rPr>
-      </w:pPr>
-    </w:p>
-    <w:p>
-      <w:pPr>
-        <w:pStyle w:val="CommentText"/>
-        <w:jc w:val="both"/>
-      </w:pPr>
-      <w:r>
-        <w:rPr>
-          <w:rFonts w:cs="Calibri"/>
-        </w:rPr>
-        <w:t>Mention a list of significant achievements in your tenure here, with performance figures to better showcase the depth of your contribution.</w:t>
+        <w:t>Please mention BOTH THE DATE of enrollment and graduation in MM/YY format</w:t>
       </w:r>
     </w:p>
   </w:comment>
-  <w:comment w:id="24" w:author="Hiration" w:date="2018-05-23T17:56:00Z" w:initials="H">
-    <w:p>
-      <w:pPr>
-        <w:pStyle w:val="CommentText"/>
+  <w:comment w:id="57" w:author="Chaitanya Ambaselkar" w:date="2018-05-24T16:51:00Z" w:initials="CA">
+    <w:p>
+      <w:pPr>
+        <w:pStyle w:val="CommentText"/>
+        <w:numPr>
+          <w:ilvl w:val="0"/>
+          <w:numId w:val="6"/>
+        </w:numPr>
       </w:pPr>
       <w:r>
         <w:rPr>
@@ -4554,184 +6006,7 @@
         <w:annotationRef/>
       </w:r>
       <w:r>
-        <w:rPr>
-          <w:rStyle w:val="CommentReference"/>
-        </w:rPr>
-        <w:annotationRef/>
-      </w:r>
-      <w:r>
-        <w:t>How many documents are made on a daily/weekly/monthly basis?</w:t>
-      </w:r>
-    </w:p>
-    <w:p>
-      <w:pPr>
-        <w:pStyle w:val="CommentText"/>
-      </w:pPr>
-    </w:p>
-    <w:p>
-      <w:pPr>
-        <w:pStyle w:val="CommentText"/>
-      </w:pPr>
-      <w:r>
-        <w:t>Who are the stakeholders who benefit from documentation and how?</w:t>
-      </w:r>
-    </w:p>
-  </w:comment>
-  <w:comment w:id="25" w:author="Hiration" w:date="2018-05-23T17:56:00Z" w:initials="H">
-    <w:p>
-      <w:pPr>
-        <w:pStyle w:val="CommentText"/>
-      </w:pPr>
-      <w:r>
-        <w:rPr>
-          <w:rStyle w:val="CommentReference"/>
-        </w:rPr>
-        <w:annotationRef/>
-      </w:r>
-      <w:r>
-        <w:t>Roughly how many people did you mentor here?</w:t>
-      </w:r>
-    </w:p>
-  </w:comment>
-  <w:comment w:id="26" w:author="Hiration" w:date="2018-05-23T17:54:00Z" w:initials="H">
-    <w:p>
-      <w:pPr>
-        <w:pStyle w:val="CommentText"/>
-        <w:jc w:val="both"/>
-        <w:rPr>
-          <w:rFonts w:cs="Calibri"/>
-        </w:rPr>
-      </w:pPr>
-      <w:r>
-        <w:rPr>
-          <w:rStyle w:val="CommentReference"/>
-        </w:rPr>
-        <w:annotationRef/>
-      </w:r>
-      <w:r>
-        <w:rPr>
-          <w:rFonts w:cs="Calibri"/>
-        </w:rPr>
-        <w:t>How many people were</w:t>
-      </w:r>
-      <w:r>
-        <w:rPr>
-          <w:rFonts w:cs="Calibri"/>
-        </w:rPr>
-        <w:t xml:space="preserve"> you leading here and in what all functions? </w:t>
-      </w:r>
-    </w:p>
-    <w:p>
-      <w:pPr>
-        <w:pStyle w:val="CommentText"/>
-        <w:jc w:val="both"/>
-        <w:rPr>
-          <w:rFonts w:cs="Calibri"/>
-        </w:rPr>
-      </w:pPr>
-    </w:p>
-    <w:p>
-      <w:pPr>
-        <w:pStyle w:val="CommentText"/>
-        <w:jc w:val="both"/>
-        <w:rPr>
-          <w:rFonts w:cs="Calibri"/>
-        </w:rPr>
-      </w:pPr>
-      <w:r>
-        <w:rPr>
-          <w:rFonts w:cs="Calibri"/>
-        </w:rPr>
-        <w:t>Who</w:t>
-      </w:r>
-      <w:r>
-        <w:rPr>
-          <w:rFonts w:cs="Calibri"/>
-        </w:rPr>
-        <w:t>m were</w:t>
-      </w:r>
-      <w:r>
-        <w:rPr>
-          <w:rFonts w:cs="Calibri"/>
-        </w:rPr>
-        <w:t xml:space="preserve"> you reporting to?</w:t>
-      </w:r>
-    </w:p>
-    <w:p>
-      <w:pPr>
-        <w:pStyle w:val="CommentText"/>
-        <w:jc w:val="both"/>
-        <w:rPr>
-          <w:rFonts w:cs="Calibri"/>
-        </w:rPr>
-      </w:pPr>
-    </w:p>
-    <w:p>
-      <w:pPr>
-        <w:pStyle w:val="CommentText"/>
-        <w:jc w:val="both"/>
-        <w:rPr>
-          <w:rFonts w:cs="Calibri"/>
-        </w:rPr>
-      </w:pPr>
-      <w:r>
-        <w:rPr>
-          <w:rFonts w:cs="Calibri"/>
-        </w:rPr>
-        <w:t>Mention a list of significant achievements in your tenure here, with performance figures to better showcase the depth of your contribution.</w:t>
-      </w:r>
-    </w:p>
-    <w:p>
-      <w:pPr>
-        <w:pStyle w:val="CommentText"/>
-      </w:pPr>
-    </w:p>
-  </w:comment>
-  <w:comment w:id="27" w:author="Hiration" w:date="2018-05-23T17:55:00Z" w:initials="H">
-    <w:p>
-      <w:pPr>
-        <w:pStyle w:val="CommentText"/>
-      </w:pPr>
-      <w:r>
-        <w:rPr>
-          <w:rStyle w:val="CommentReference"/>
-        </w:rPr>
-        <w:annotationRef/>
-      </w:r>
-      <w:r>
-        <w:t xml:space="preserve">Mention the objective and outcome for each of these. </w:t>
-      </w:r>
-    </w:p>
-  </w:comment>
-  <w:comment w:id="28" w:author="Hiration" w:date="2018-05-23T17:55:00Z" w:initials="H">
-    <w:p>
-      <w:pPr>
-        <w:pStyle w:val="CommentText"/>
-      </w:pPr>
-      <w:r>
-        <w:rPr>
-          <w:rStyle w:val="CommentReference"/>
-        </w:rPr>
-        <w:annotationRef/>
-      </w:r>
-      <w:r>
-        <w:t>What all tools did you deploy for reporting bugs?</w:t>
-      </w:r>
-    </w:p>
-  </w:comment>
-  <w:comment w:id="29" w:author="Hiration" w:date="2018-05-23T17:55:00Z" w:initials="H">
-    <w:p>
-      <w:pPr>
-        <w:pStyle w:val="CommentText"/>
-      </w:pPr>
-      <w:r>
-        <w:rPr>
-          <w:rStyle w:val="CommentReference"/>
-        </w:rPr>
-        <w:annotationRef/>
-      </w:r>
-      <w:r>
-        <w:t>Please mention BOTH THE DATE of enrollment and graduation in MM/YY format</w:t>
+        <w:t>09/02 to 05/07</w:t>
       </w:r>
     </w:p>
   </w:comment>
@@ -4739,37 +6014,127 @@
 </file>
 
 <file path=word/commentsExtended.xml><?xml version="1.0" encoding="utf-8"?>
-<w15:commentsEx xmlns:wpc="http://schemas.microsoft.com/office/word/2010/wordprocessingCanvas" xmlns:mc="http://schemas.openxmlformats.org/markup-compatibility/2006" xmlns:o="urn:schemas-microsoft-com:office:office" xmlns:r="http://schemas.openxmlformats.org/officeDocument/2006/relationships" xmlns:m="http://schemas.openxmlformats.org/officeDocument/2006/math" xmlns:v="urn:schemas-microsoft-com:vml" xmlns:wp14="http://schemas.microsoft.com/office/word/2010/wordprocessingDrawing" xmlns:wp="http://schemas.openxmlformats.org/drawingml/2006/wordprocessingDrawing" xmlns:w10="urn:schemas-microsoft-com:office:word" xmlns:w="http://schemas.openxmlformats.org/wordprocessingml/2006/main" xmlns:w14="http://schemas.microsoft.com/office/word/2010/wordml" xmlns:w15="http://schemas.microsoft.com/office/word/2012/wordml" xmlns:wpg="http://schemas.microsoft.com/office/word/2010/wordprocessingGroup" xmlns:wpi="http://schemas.microsoft.com/office/word/2010/wordprocessingInk" xmlns:wne="http://schemas.microsoft.com/office/word/2006/wordml" xmlns:wps="http://schemas.microsoft.com/office/word/2010/wordprocessingShape" mc:Ignorable="w14 w15 wp14">
+<w15:commentsEx xmlns:wpc="http://schemas.microsoft.com/office/word/2010/wordprocessingCanvas" xmlns:cx="http://schemas.microsoft.com/office/drawing/2014/chartex" xmlns:cx1="http://schemas.microsoft.com/office/drawing/2015/9/8/chartex" xmlns:cx2="http://schemas.microsoft.com/office/drawing/2015/10/21/chartex" xmlns:cx3="http://schemas.microsoft.com/office/drawing/2016/5/9/chartex" xmlns:cx4="http://schemas.microsoft.com/office/drawing/2016/5/10/chartex" xmlns:cx5="http://schemas.microsoft.com/office/drawing/2016/5/11/chartex" xmlns:cx6="http://schemas.microsoft.com/office/drawing/2016/5/12/chartex" xmlns:cx7="http://schemas.microsoft.com/office/drawing/2016/5/13/chartex" xmlns:cx8="http://schemas.microsoft.com/office/drawing/2016/5/14/chartex" xmlns:mc="http://schemas.openxmlformats.org/markup-compatibility/2006" xmlns:aink="http://schemas.microsoft.com/office/drawing/2016/ink" xmlns:am3d="http://schemas.microsoft.com/office/drawing/2017/model3d" xmlns:o="urn:schemas-microsoft-com:office:office" xmlns:r="http://schemas.openxmlformats.org/officeDocument/2006/relationships" xmlns:m="http://schemas.openxmlformats.org/officeDocument/2006/math" xmlns:v="urn:schemas-microsoft-com:vml" xmlns:wp14="http://schemas.microsoft.com/office/word/2010/wordprocessingDrawing" xmlns:wp="http://schemas.openxmlformats.org/drawingml/2006/wordprocessingDrawing" xmlns:w10="urn:schemas-microsoft-com:office:word" xmlns:w="http://schemas.openxmlformats.org/wordprocessingml/2006/main" xmlns:w14="http://schemas.microsoft.com/office/word/2010/wordml" xmlns:w15="http://schemas.microsoft.com/office/word/2012/wordml" xmlns:w16cid="http://schemas.microsoft.com/office/word/2016/wordml/cid" xmlns:w16se="http://schemas.microsoft.com/office/word/2015/wordml/symex" xmlns:wpg="http://schemas.microsoft.com/office/word/2010/wordprocessingGroup" xmlns:wpi="http://schemas.microsoft.com/office/word/2010/wordprocessingInk" xmlns:wne="http://schemas.microsoft.com/office/word/2006/wordml" xmlns:wps="http://schemas.microsoft.com/office/word/2010/wordprocessingShape" mc:Ignorable="w14 w15 w16se w16cid wp14">
   <w15:commentEx w15:paraId="0F0B1972" w15:done="0"/>
   <w15:commentEx w15:paraId="61D6A1BC" w15:done="0"/>
+  <w15:commentEx w15:paraId="46508083" w15:paraIdParent="61D6A1BC" w15:done="0"/>
   <w15:commentEx w15:paraId="020790A1" w15:done="0"/>
+  <w15:commentEx w15:paraId="1C09ED15" w15:paraIdParent="020790A1" w15:done="0"/>
   <w15:commentEx w15:paraId="6DC017FF" w15:done="0"/>
+  <w15:commentEx w15:paraId="78C0517B" w15:paraIdParent="6DC017FF" w15:done="0"/>
   <w15:commentEx w15:paraId="5A598B4B" w15:done="0"/>
+  <w15:commentEx w15:paraId="2401CABD" w15:paraIdParent="5A598B4B" w15:done="0"/>
   <w15:commentEx w15:paraId="6CF9E472" w15:done="0"/>
+  <w15:commentEx w15:paraId="76E643FA" w15:paraIdParent="6CF9E472" w15:done="0"/>
   <w15:commentEx w15:paraId="143CB538" w15:done="0"/>
+  <w15:commentEx w15:paraId="491FB8F4" w15:paraIdParent="143CB538" w15:done="0"/>
   <w15:commentEx w15:paraId="7800E63B" w15:done="0"/>
-  <w15:commentEx w15:paraId="330A7BDE" w15:done="0"/>
+  <w15:commentEx w15:paraId="4C61CA64" w15:paraIdParent="7800E63B" w15:done="0"/>
+  <w15:commentEx w15:paraId="4E851600" w15:done="0"/>
+  <w15:commentEx w15:paraId="301E69B2" w15:paraIdParent="4E851600" w15:done="0"/>
   <w15:commentEx w15:paraId="68E7FFDF" w15:done="0"/>
+  <w15:commentEx w15:paraId="12781D01" w15:paraIdParent="68E7FFDF" w15:done="0"/>
   <w15:commentEx w15:paraId="275007C6" w15:done="0"/>
+  <w15:commentEx w15:paraId="755594DD" w15:paraIdParent="275007C6" w15:done="0"/>
   <w15:commentEx w15:paraId="4446F0C6" w15:done="0"/>
+  <w15:commentEx w15:paraId="5D5C959A" w15:paraIdParent="4446F0C6" w15:done="0"/>
   <w15:commentEx w15:paraId="7238C275" w15:done="0"/>
+  <w15:commentEx w15:paraId="7550BC18" w15:paraIdParent="7238C275" w15:done="0"/>
   <w15:commentEx w15:paraId="2965027C" w15:done="0"/>
+  <w15:commentEx w15:paraId="078A9695" w15:paraIdParent="2965027C" w15:done="0"/>
   <w15:commentEx w15:paraId="4A7C7ABE" w15:done="0"/>
+  <w15:commentEx w15:paraId="58BBC0F7" w15:paraIdParent="4A7C7ABE" w15:done="0"/>
   <w15:commentEx w15:paraId="247DAF48" w15:done="0"/>
+  <w15:commentEx w15:paraId="4261BF07" w15:paraIdParent="247DAF48" w15:done="0"/>
   <w15:commentEx w15:paraId="4A585593" w15:done="0"/>
+  <w15:commentEx w15:paraId="0DF8B851" w15:paraIdParent="4A585593" w15:done="0"/>
   <w15:commentEx w15:paraId="39D7C47D" w15:done="0"/>
+  <w15:commentEx w15:paraId="14A617D5" w15:paraIdParent="39D7C47D" w15:done="0"/>
   <w15:commentEx w15:paraId="2599D251" w15:done="0"/>
+  <w15:commentEx w15:paraId="30540389" w15:paraIdParent="2599D251" w15:done="0"/>
   <w15:commentEx w15:paraId="19263E47" w15:done="0"/>
+  <w15:commentEx w15:paraId="64D32EA2" w15:paraIdParent="19263E47" w15:done="0"/>
   <w15:commentEx w15:paraId="425D7B8E" w15:done="0"/>
+  <w15:commentEx w15:paraId="2D9A7E63" w15:paraIdParent="425D7B8E" w15:done="0"/>
   <w15:commentEx w15:paraId="60F2A651" w15:done="0"/>
+  <w15:commentEx w15:paraId="548F14E3" w15:paraIdParent="60F2A651" w15:done="0"/>
   <w15:commentEx w15:paraId="52B39857" w15:done="0"/>
+  <w15:commentEx w15:paraId="11265E19" w15:paraIdParent="52B39857" w15:done="0"/>
   <w15:commentEx w15:paraId="34EA15FE" w15:done="0"/>
+  <w15:commentEx w15:paraId="1457F191" w15:paraIdParent="34EA15FE" w15:done="0"/>
   <w15:commentEx w15:paraId="135A8B1E" w15:done="0"/>
+  <w15:commentEx w15:paraId="5334E1A0" w15:paraIdParent="135A8B1E" w15:done="0"/>
   <w15:commentEx w15:paraId="02C60DF4" w15:done="0"/>
+  <w15:commentEx w15:paraId="51B6148C" w15:paraIdParent="02C60DF4" w15:done="0"/>
   <w15:commentEx w15:paraId="0311F3AE" w15:done="0"/>
+  <w15:commentEx w15:paraId="531D9353" w15:paraIdParent="0311F3AE" w15:done="0"/>
   <w15:commentEx w15:paraId="62BE09DE" w15:done="0"/>
+  <w15:commentEx w15:paraId="7645A9C6" w15:paraIdParent="62BE09DE" w15:done="0"/>
   <w15:commentEx w15:paraId="2F8D6834" w15:done="0"/>
+  <w15:commentEx w15:paraId="5252BF8A" w15:paraIdParent="2F8D6834" w15:done="0"/>
 </w15:commentsEx>
+</file>
+
+<file path=word/commentsIds.xml><?xml version="1.0" encoding="utf-8"?>
+<w16cid:commentsIds xmlns:wpc="http://schemas.microsoft.com/office/word/2010/wordprocessingCanvas" xmlns:cx="http://schemas.microsoft.com/office/drawing/2014/chartex" xmlns:cx1="http://schemas.microsoft.com/office/drawing/2015/9/8/chartex" xmlns:cx2="http://schemas.microsoft.com/office/drawing/2015/10/21/chartex" xmlns:cx3="http://schemas.microsoft.com/office/drawing/2016/5/9/chartex" xmlns:cx4="http://schemas.microsoft.com/office/drawing/2016/5/10/chartex" xmlns:cx5="http://schemas.microsoft.com/office/drawing/2016/5/11/chartex" xmlns:cx6="http://schemas.microsoft.com/office/drawing/2016/5/12/chartex" xmlns:cx7="http://schemas.microsoft.com/office/drawing/2016/5/13/chartex" xmlns:cx8="http://schemas.microsoft.com/office/drawing/2016/5/14/chartex" xmlns:mc="http://schemas.openxmlformats.org/markup-compatibility/2006" xmlns:aink="http://schemas.microsoft.com/office/drawing/2016/ink" xmlns:am3d="http://schemas.microsoft.com/office/drawing/2017/model3d" xmlns:o="urn:schemas-microsoft-com:office:office" xmlns:r="http://schemas.openxmlformats.org/officeDocument/2006/relationships" xmlns:m="http://schemas.openxmlformats.org/officeDocument/2006/math" xmlns:v="urn:schemas-microsoft-com:vml" xmlns:wp14="http://schemas.microsoft.com/office/word/2010/wordprocessingDrawing" xmlns:wp="http://schemas.openxmlformats.org/drawingml/2006/wordprocessingDrawing" xmlns:w10="urn:schemas-microsoft-com:office:word" xmlns:w="http://schemas.openxmlformats.org/wordprocessingml/2006/main" xmlns:w14="http://schemas.microsoft.com/office/word/2010/wordml" xmlns:w15="http://schemas.microsoft.com/office/word/2012/wordml" xmlns:w16cid="http://schemas.microsoft.com/office/word/2016/wordml/cid" xmlns:w16se="http://schemas.microsoft.com/office/word/2015/wordml/symex" xmlns:wpg="http://schemas.microsoft.com/office/word/2010/wordprocessingGroup" xmlns:wpi="http://schemas.microsoft.com/office/word/2010/wordprocessingInk" xmlns:wne="http://schemas.microsoft.com/office/word/2006/wordml" xmlns:wps="http://schemas.microsoft.com/office/word/2010/wordprocessingShape" mc:Ignorable="w14 w15 w16se w16cid wp14">
+  <w16cid:commentId w16cid:paraId="0F0B1972" w16cid:durableId="1EB15EDB"/>
+  <w16cid:commentId w16cid:paraId="61D6A1BC" w16cid:durableId="1EB15EDC"/>
+  <w16cid:commentId w16cid:paraId="46508083" w16cid:durableId="1EB15F0D"/>
+  <w16cid:commentId w16cid:paraId="020790A1" w16cid:durableId="1EB15EDD"/>
+  <w16cid:commentId w16cid:paraId="1C09ED15" w16cid:durableId="1EB15F5C"/>
+  <w16cid:commentId w16cid:paraId="6DC017FF" w16cid:durableId="1EB15EDE"/>
+  <w16cid:commentId w16cid:paraId="78C0517B" w16cid:durableId="1EB15FB3"/>
+  <w16cid:commentId w16cid:paraId="5A598B4B" w16cid:durableId="1EB15EDF"/>
+  <w16cid:commentId w16cid:paraId="2401CABD" w16cid:durableId="1EB16002"/>
+  <w16cid:commentId w16cid:paraId="6CF9E472" w16cid:durableId="1EB15EE0"/>
+  <w16cid:commentId w16cid:paraId="76E643FA" w16cid:durableId="1EB1607C"/>
+  <w16cid:commentId w16cid:paraId="143CB538" w16cid:durableId="1EB15EE1"/>
+  <w16cid:commentId w16cid:paraId="491FB8F4" w16cid:durableId="1EB160CD"/>
+  <w16cid:commentId w16cid:paraId="7800E63B" w16cid:durableId="1EB15EE2"/>
+  <w16cid:commentId w16cid:paraId="4C61CA64" w16cid:durableId="1EB1612A"/>
+  <w16cid:commentId w16cid:paraId="4E851600" w16cid:durableId="1EB15EE3"/>
+  <w16cid:commentId w16cid:paraId="301E69B2" w16cid:durableId="1EB16175"/>
+  <w16cid:commentId w16cid:paraId="68E7FFDF" w16cid:durableId="1EB15EE4"/>
+  <w16cid:commentId w16cid:paraId="12781D01" w16cid:durableId="1EB162B9"/>
+  <w16cid:commentId w16cid:paraId="275007C6" w16cid:durableId="1EB15EE5"/>
+  <w16cid:commentId w16cid:paraId="755594DD" w16cid:durableId="1EB1630F"/>
+  <w16cid:commentId w16cid:paraId="4446F0C6" w16cid:durableId="1EB15EE6"/>
+  <w16cid:commentId w16cid:paraId="5D5C959A" w16cid:durableId="1EB16333"/>
+  <w16cid:commentId w16cid:paraId="7238C275" w16cid:durableId="1EB15EE7"/>
+  <w16cid:commentId w16cid:paraId="7550BC18" w16cid:durableId="1EB1635C"/>
+  <w16cid:commentId w16cid:paraId="2965027C" w16cid:durableId="1EB15EE8"/>
+  <w16cid:commentId w16cid:paraId="078A9695" w16cid:durableId="1EB163BB"/>
+  <w16cid:commentId w16cid:paraId="4A7C7ABE" w16cid:durableId="1EB15EE9"/>
+  <w16cid:commentId w16cid:paraId="58BBC0F7" w16cid:durableId="1EB16429"/>
+  <w16cid:commentId w16cid:paraId="247DAF48" w16cid:durableId="1EB15EEA"/>
+  <w16cid:commentId w16cid:paraId="4261BF07" w16cid:durableId="1EB16479"/>
+  <w16cid:commentId w16cid:paraId="4A585593" w16cid:durableId="1EB15EEB"/>
+  <w16cid:commentId w16cid:paraId="0DF8B851" w16cid:durableId="1EB164BA"/>
+  <w16cid:commentId w16cid:paraId="39D7C47D" w16cid:durableId="1EB15EEC"/>
+  <w16cid:commentId w16cid:paraId="14A617D5" w16cid:durableId="1EB168E8"/>
+  <w16cid:commentId w16cid:paraId="2599D251" w16cid:durableId="1EB15EED"/>
+  <w16cid:commentId w16cid:paraId="30540389" w16cid:durableId="1EB1696B"/>
+  <w16cid:commentId w16cid:paraId="19263E47" w16cid:durableId="1EB15EEE"/>
+  <w16cid:commentId w16cid:paraId="64D32EA2" w16cid:durableId="1EB16995"/>
+  <w16cid:commentId w16cid:paraId="425D7B8E" w16cid:durableId="1EB15EEF"/>
+  <w16cid:commentId w16cid:paraId="2D9A7E63" w16cid:durableId="1EB169BE"/>
+  <w16cid:commentId w16cid:paraId="60F2A651" w16cid:durableId="1EB15EF0"/>
+  <w16cid:commentId w16cid:paraId="548F14E3" w16cid:durableId="1EB16A27"/>
+  <w16cid:commentId w16cid:paraId="52B39857" w16cid:durableId="1EB15EF1"/>
+  <w16cid:commentId w16cid:paraId="11265E19" w16cid:durableId="1EB16A5E"/>
+  <w16cid:commentId w16cid:paraId="34EA15FE" w16cid:durableId="1EB15EF2"/>
+  <w16cid:commentId w16cid:paraId="1457F191" w16cid:durableId="1EB16B00"/>
+  <w16cid:commentId w16cid:paraId="135A8B1E" w16cid:durableId="1EB15EF3"/>
+  <w16cid:commentId w16cid:paraId="5334E1A0" w16cid:durableId="1EB16B33"/>
+  <w16cid:commentId w16cid:paraId="02C60DF4" w16cid:durableId="1EB15EF4"/>
+  <w16cid:commentId w16cid:paraId="51B6148C" w16cid:durableId="1EB16B4B"/>
+  <w16cid:commentId w16cid:paraId="0311F3AE" w16cid:durableId="1EB15EF5"/>
+  <w16cid:commentId w16cid:paraId="531D9353" w16cid:durableId="1EB16B8F"/>
+  <w16cid:commentId w16cid:paraId="62BE09DE" w16cid:durableId="1EB15EF6"/>
+  <w16cid:commentId w16cid:paraId="7645A9C6" w16cid:durableId="1EB16BF2"/>
+  <w16cid:commentId w16cid:paraId="2F8D6834" w16cid:durableId="1EB15EF7"/>
+  <w16cid:commentId w16cid:paraId="5252BF8A" w16cid:durableId="1EB16C06"/>
+</w16cid:commentsIds>
 </file>
 
 <file path=word/customizations.xml><?xml version="1.0" encoding="utf-8"?>
@@ -4781,7 +6146,7 @@
 </file>
 
 <file path=word/endnotes.xml><?xml version="1.0" encoding="utf-8"?>
-<w:endnotes xmlns:wpc="http://schemas.microsoft.com/office/word/2010/wordprocessingCanvas" xmlns:mc="http://schemas.openxmlformats.org/markup-compatibility/2006" xmlns:o="urn:schemas-microsoft-com:office:office" xmlns:r="http://schemas.openxmlformats.org/officeDocument/2006/relationships" xmlns:m="http://schemas.openxmlformats.org/officeDocument/2006/math" xmlns:v="urn:schemas-microsoft-com:vml" xmlns:wp14="http://schemas.microsoft.com/office/word/2010/wordprocessingDrawing" xmlns:wp="http://schemas.openxmlformats.org/drawingml/2006/wordprocessingDrawing" xmlns:w10="urn:schemas-microsoft-com:office:word" xmlns:w="http://schemas.openxmlformats.org/wordprocessingml/2006/main" xmlns:w14="http://schemas.microsoft.com/office/word/2010/wordml" xmlns:w15="http://schemas.microsoft.com/office/word/2012/wordml" xmlns:wpg="http://schemas.microsoft.com/office/word/2010/wordprocessingGroup" xmlns:wpi="http://schemas.microsoft.com/office/word/2010/wordprocessingInk" xmlns:wne="http://schemas.microsoft.com/office/word/2006/wordml" xmlns:wps="http://schemas.microsoft.com/office/word/2010/wordprocessingShape" mc:Ignorable="w14 w15 wp14">
+<w:endnotes xmlns:wpc="http://schemas.microsoft.com/office/word/2010/wordprocessingCanvas" xmlns:cx="http://schemas.microsoft.com/office/drawing/2014/chartex" xmlns:cx1="http://schemas.microsoft.com/office/drawing/2015/9/8/chartex" xmlns:cx2="http://schemas.microsoft.com/office/drawing/2015/10/21/chartex" xmlns:cx3="http://schemas.microsoft.com/office/drawing/2016/5/9/chartex" xmlns:cx4="http://schemas.microsoft.com/office/drawing/2016/5/10/chartex" xmlns:cx5="http://schemas.microsoft.com/office/drawing/2016/5/11/chartex" xmlns:cx6="http://schemas.microsoft.com/office/drawing/2016/5/12/chartex" xmlns:cx7="http://schemas.microsoft.com/office/drawing/2016/5/13/chartex" xmlns:cx8="http://schemas.microsoft.com/office/drawing/2016/5/14/chartex" xmlns:mc="http://schemas.openxmlformats.org/markup-compatibility/2006" xmlns:aink="http://schemas.microsoft.com/office/drawing/2016/ink" xmlns:am3d="http://schemas.microsoft.com/office/drawing/2017/model3d" xmlns:o="urn:schemas-microsoft-com:office:office" xmlns:r="http://schemas.openxmlformats.org/officeDocument/2006/relationships" xmlns:m="http://schemas.openxmlformats.org/officeDocument/2006/math" xmlns:v="urn:schemas-microsoft-com:vml" xmlns:wp14="http://schemas.microsoft.com/office/word/2010/wordprocessingDrawing" xmlns:wp="http://schemas.openxmlformats.org/drawingml/2006/wordprocessingDrawing" xmlns:w10="urn:schemas-microsoft-com:office:word" xmlns:w="http://schemas.openxmlformats.org/wordprocessingml/2006/main" xmlns:w14="http://schemas.microsoft.com/office/word/2010/wordml" xmlns:w15="http://schemas.microsoft.com/office/word/2012/wordml" xmlns:w16cid="http://schemas.microsoft.com/office/word/2016/wordml/cid" xmlns:w16se="http://schemas.microsoft.com/office/word/2015/wordml/symex" xmlns:wpg="http://schemas.microsoft.com/office/word/2010/wordprocessingGroup" xmlns:wpi="http://schemas.microsoft.com/office/word/2010/wordprocessingInk" xmlns:wne="http://schemas.microsoft.com/office/word/2006/wordml" xmlns:wps="http://schemas.microsoft.com/office/word/2010/wordprocessingShape" mc:Ignorable="w14 w15 w16se w16cid wp14">
   <w:endnote w:type="separator" w:id="-1">
     <w:p>
       <w:r>
@@ -4800,7 +6165,7 @@
 </file>
 
 <file path=word/footer1.xml><?xml version="1.0" encoding="utf-8"?>
-<w:ftr xmlns:wpc="http://schemas.microsoft.com/office/word/2010/wordprocessingCanvas" xmlns:mc="http://schemas.openxmlformats.org/markup-compatibility/2006" xmlns:o="urn:schemas-microsoft-com:office:office" xmlns:r="http://schemas.openxmlformats.org/officeDocument/2006/relationships" xmlns:m="http://schemas.openxmlformats.org/officeDocument/2006/math" xmlns:v="urn:schemas-microsoft-com:vml" xmlns:wp14="http://schemas.microsoft.com/office/word/2010/wordprocessingDrawing" xmlns:wp="http://schemas.openxmlformats.org/drawingml/2006/wordprocessingDrawing" xmlns:w10="urn:schemas-microsoft-com:office:word" xmlns:w="http://schemas.openxmlformats.org/wordprocessingml/2006/main" xmlns:w14="http://schemas.microsoft.com/office/word/2010/wordml" xmlns:w15="http://schemas.microsoft.com/office/word/2012/wordml" xmlns:wpg="http://schemas.microsoft.com/office/word/2010/wordprocessingGroup" xmlns:wpi="http://schemas.microsoft.com/office/word/2010/wordprocessingInk" xmlns:wne="http://schemas.microsoft.com/office/word/2006/wordml" xmlns:wps="http://schemas.microsoft.com/office/word/2010/wordprocessingShape" mc:Ignorable="w14 w15 wp14">
+<w:ftr xmlns:wpc="http://schemas.microsoft.com/office/word/2010/wordprocessingCanvas" xmlns:cx="http://schemas.microsoft.com/office/drawing/2014/chartex" xmlns:cx1="http://schemas.microsoft.com/office/drawing/2015/9/8/chartex" xmlns:cx2="http://schemas.microsoft.com/office/drawing/2015/10/21/chartex" xmlns:cx3="http://schemas.microsoft.com/office/drawing/2016/5/9/chartex" xmlns:cx4="http://schemas.microsoft.com/office/drawing/2016/5/10/chartex" xmlns:cx5="http://schemas.microsoft.com/office/drawing/2016/5/11/chartex" xmlns:cx6="http://schemas.microsoft.com/office/drawing/2016/5/12/chartex" xmlns:cx7="http://schemas.microsoft.com/office/drawing/2016/5/13/chartex" xmlns:cx8="http://schemas.microsoft.com/office/drawing/2016/5/14/chartex" xmlns:mc="http://schemas.openxmlformats.org/markup-compatibility/2006" xmlns:aink="http://schemas.microsoft.com/office/drawing/2016/ink" xmlns:am3d="http://schemas.microsoft.com/office/drawing/2017/model3d" xmlns:o="urn:schemas-microsoft-com:office:office" xmlns:r="http://schemas.openxmlformats.org/officeDocument/2006/relationships" xmlns:m="http://schemas.openxmlformats.org/officeDocument/2006/math" xmlns:v="urn:schemas-microsoft-com:vml" xmlns:wp14="http://schemas.microsoft.com/office/word/2010/wordprocessingDrawing" xmlns:wp="http://schemas.openxmlformats.org/drawingml/2006/wordprocessingDrawing" xmlns:w10="urn:schemas-microsoft-com:office:word" xmlns:w="http://schemas.openxmlformats.org/wordprocessingml/2006/main" xmlns:w14="http://schemas.microsoft.com/office/word/2010/wordml" xmlns:w15="http://schemas.microsoft.com/office/word/2012/wordml" xmlns:w16cid="http://schemas.microsoft.com/office/word/2016/wordml/cid" xmlns:w16se="http://schemas.microsoft.com/office/word/2015/wordml/symex" xmlns:wpg="http://schemas.microsoft.com/office/word/2010/wordprocessingGroup" xmlns:wpi="http://schemas.microsoft.com/office/word/2010/wordprocessingInk" xmlns:wne="http://schemas.microsoft.com/office/word/2006/wordml" xmlns:wps="http://schemas.microsoft.com/office/word/2010/wordprocessingShape" mc:Ignorable="w14 w15 w16se w16cid wp14">
   <w:p>
     <w:pPr>
       <w:pStyle w:val="Footer"/>
@@ -4838,7 +6203,7 @@
 </file>
 
 <file path=word/footnotes.xml><?xml version="1.0" encoding="utf-8"?>
-<w:footnotes xmlns:wpc="http://schemas.microsoft.com/office/word/2010/wordprocessingCanvas" xmlns:mc="http://schemas.openxmlformats.org/markup-compatibility/2006" xmlns:o="urn:schemas-microsoft-com:office:office" xmlns:r="http://schemas.openxmlformats.org/officeDocument/2006/relationships" xmlns:m="http://schemas.openxmlformats.org/officeDocument/2006/math" xmlns:v="urn:schemas-microsoft-com:vml" xmlns:wp14="http://schemas.microsoft.com/office/word/2010/wordprocessingDrawing" xmlns:wp="http://schemas.openxmlformats.org/drawingml/2006/wordprocessingDrawing" xmlns:w10="urn:schemas-microsoft-com:office:word" xmlns:w="http://schemas.openxmlformats.org/wordprocessingml/2006/main" xmlns:w14="http://schemas.microsoft.com/office/word/2010/wordml" xmlns:w15="http://schemas.microsoft.com/office/word/2012/wordml" xmlns:wpg="http://schemas.microsoft.com/office/word/2010/wordprocessingGroup" xmlns:wpi="http://schemas.microsoft.com/office/word/2010/wordprocessingInk" xmlns:wne="http://schemas.microsoft.com/office/word/2006/wordml" xmlns:wps="http://schemas.microsoft.com/office/word/2010/wordprocessingShape" mc:Ignorable="w14 w15 wp14">
+<w:footnotes xmlns:wpc="http://schemas.microsoft.com/office/word/2010/wordprocessingCanvas" xmlns:cx="http://schemas.microsoft.com/office/drawing/2014/chartex" xmlns:cx1="http://schemas.microsoft.com/office/drawing/2015/9/8/chartex" xmlns:cx2="http://schemas.microsoft.com/office/drawing/2015/10/21/chartex" xmlns:cx3="http://schemas.microsoft.com/office/drawing/2016/5/9/chartex" xmlns:cx4="http://schemas.microsoft.com/office/drawing/2016/5/10/chartex" xmlns:cx5="http://schemas.microsoft.com/office/drawing/2016/5/11/chartex" xmlns:cx6="http://schemas.microsoft.com/office/drawing/2016/5/12/chartex" xmlns:cx7="http://schemas.microsoft.com/office/drawing/2016/5/13/chartex" xmlns:cx8="http://schemas.microsoft.com/office/drawing/2016/5/14/chartex" xmlns:mc="http://schemas.openxmlformats.org/markup-compatibility/2006" xmlns:aink="http://schemas.microsoft.com/office/drawing/2016/ink" xmlns:am3d="http://schemas.microsoft.com/office/drawing/2017/model3d" xmlns:o="urn:schemas-microsoft-com:office:office" xmlns:r="http://schemas.openxmlformats.org/officeDocument/2006/relationships" xmlns:m="http://schemas.openxmlformats.org/officeDocument/2006/math" xmlns:v="urn:schemas-microsoft-com:vml" xmlns:wp14="http://schemas.microsoft.com/office/word/2010/wordprocessingDrawing" xmlns:wp="http://schemas.openxmlformats.org/drawingml/2006/wordprocessingDrawing" xmlns:w10="urn:schemas-microsoft-com:office:word" xmlns:w="http://schemas.openxmlformats.org/wordprocessingml/2006/main" xmlns:w14="http://schemas.microsoft.com/office/word/2010/wordml" xmlns:w15="http://schemas.microsoft.com/office/word/2012/wordml" xmlns:w16cid="http://schemas.microsoft.com/office/word/2016/wordml/cid" xmlns:w16se="http://schemas.microsoft.com/office/word/2015/wordml/symex" xmlns:wpg="http://schemas.microsoft.com/office/word/2010/wordprocessingGroup" xmlns:wpi="http://schemas.microsoft.com/office/word/2010/wordprocessingInk" xmlns:wne="http://schemas.microsoft.com/office/word/2006/wordml" xmlns:wps="http://schemas.microsoft.com/office/word/2010/wordprocessingShape" mc:Ignorable="w14 w15 w16se w16cid wp14">
   <w:footnote w:type="separator" w:id="-1">
     <w:p>
       <w:r>
@@ -4857,8 +6222,8 @@
 </file>
 
 <file path=word/numbering.xml><?xml version="1.0" encoding="utf-8"?>
-<w:numbering xmlns:wpc="http://schemas.microsoft.com/office/word/2010/wordprocessingCanvas" xmlns:mc="http://schemas.openxmlformats.org/markup-compatibility/2006" xmlns:o="urn:schemas-microsoft-com:office:office" xmlns:r="http://schemas.openxmlformats.org/officeDocument/2006/relationships" xmlns:m="http://schemas.openxmlformats.org/officeDocument/2006/math" xmlns:v="urn:schemas-microsoft-com:vml" xmlns:wp14="http://schemas.microsoft.com/office/word/2010/wordprocessingDrawing" xmlns:wp="http://schemas.openxmlformats.org/drawingml/2006/wordprocessingDrawing" xmlns:w10="urn:schemas-microsoft-com:office:word" xmlns:w="http://schemas.openxmlformats.org/wordprocessingml/2006/main" xmlns:w14="http://schemas.microsoft.com/office/word/2010/wordml" xmlns:w15="http://schemas.microsoft.com/office/word/2012/wordml" xmlns:wpg="http://schemas.microsoft.com/office/word/2010/wordprocessingGroup" xmlns:wpi="http://schemas.microsoft.com/office/word/2010/wordprocessingInk" xmlns:wne="http://schemas.microsoft.com/office/word/2006/wordml" xmlns:wps="http://schemas.microsoft.com/office/word/2010/wordprocessingShape" mc:Ignorable="w14 w15 wp14">
-  <w:abstractNum w:abstractNumId="0">
+<w:numbering xmlns:wpc="http://schemas.microsoft.com/office/word/2010/wordprocessingCanvas" xmlns:cx="http://schemas.microsoft.com/office/drawing/2014/chartex" xmlns:cx1="http://schemas.microsoft.com/office/drawing/2015/9/8/chartex" xmlns:cx2="http://schemas.microsoft.com/office/drawing/2015/10/21/chartex" xmlns:cx3="http://schemas.microsoft.com/office/drawing/2016/5/9/chartex" xmlns:cx4="http://schemas.microsoft.com/office/drawing/2016/5/10/chartex" xmlns:cx5="http://schemas.microsoft.com/office/drawing/2016/5/11/chartex" xmlns:cx6="http://schemas.microsoft.com/office/drawing/2016/5/12/chartex" xmlns:cx7="http://schemas.microsoft.com/office/drawing/2016/5/13/chartex" xmlns:cx8="http://schemas.microsoft.com/office/drawing/2016/5/14/chartex" xmlns:mc="http://schemas.openxmlformats.org/markup-compatibility/2006" xmlns:aink="http://schemas.microsoft.com/office/drawing/2016/ink" xmlns:am3d="http://schemas.microsoft.com/office/drawing/2017/model3d" xmlns:o="urn:schemas-microsoft-com:office:office" xmlns:r="http://schemas.openxmlformats.org/officeDocument/2006/relationships" xmlns:m="http://schemas.openxmlformats.org/officeDocument/2006/math" xmlns:v="urn:schemas-microsoft-com:vml" xmlns:wp14="http://schemas.microsoft.com/office/word/2010/wordprocessingDrawing" xmlns:wp="http://schemas.openxmlformats.org/drawingml/2006/wordprocessingDrawing" xmlns:w10="urn:schemas-microsoft-com:office:word" xmlns:w="http://schemas.openxmlformats.org/wordprocessingml/2006/main" xmlns:w14="http://schemas.microsoft.com/office/word/2010/wordml" xmlns:w15="http://schemas.microsoft.com/office/word/2012/wordml" xmlns:w16cid="http://schemas.microsoft.com/office/word/2016/wordml/cid" xmlns:w16se="http://schemas.microsoft.com/office/word/2015/wordml/symex" xmlns:wpg="http://schemas.microsoft.com/office/word/2010/wordprocessingGroup" xmlns:wpi="http://schemas.microsoft.com/office/word/2010/wordprocessingInk" xmlns:wne="http://schemas.microsoft.com/office/word/2006/wordml" xmlns:wps="http://schemas.microsoft.com/office/word/2010/wordprocessingShape" mc:Ignorable="w14 w15 w16se w16cid wp14">
+  <w:abstractNum w:abstractNumId="0" w15:restartNumberingAfterBreak="0">
     <w:nsid w:val="00141B89"/>
     <w:multiLevelType w:val="hybridMultilevel"/>
     <w:tmpl w:val="F3FE02AC"/>
@@ -4970,7 +6335,7 @@
       </w:rPr>
     </w:lvl>
   </w:abstractNum>
-  <w:abstractNum w:abstractNumId="1">
+  <w:abstractNum w:abstractNumId="1" w15:restartNumberingAfterBreak="0">
     <w:nsid w:val="0B2D63C1"/>
     <w:multiLevelType w:val="multilevel"/>
     <w:tmpl w:val="4A982320"/>
@@ -5083,7 +6448,7 @@
       </w:rPr>
     </w:lvl>
   </w:abstractNum>
-  <w:abstractNum w:abstractNumId="2">
+  <w:abstractNum w:abstractNumId="2" w15:restartNumberingAfterBreak="0">
     <w:nsid w:val="21C544E5"/>
     <w:multiLevelType w:val="hybridMultilevel"/>
     <w:tmpl w:val="5F6AF320"/>
@@ -5195,7 +6560,7 @@
       </w:rPr>
     </w:lvl>
   </w:abstractNum>
-  <w:abstractNum w:abstractNumId="3">
+  <w:abstractNum w:abstractNumId="3" w15:restartNumberingAfterBreak="0">
     <w:nsid w:val="5D8B6B44"/>
     <w:multiLevelType w:val="hybridMultilevel"/>
     <w:tmpl w:val="B25AC286"/>
@@ -5328,6 +6693,342 @@
         <w:tabs>
           <w:tab w:val="num" w:pos="6480"/>
         </w:tabs>
+        <w:ind w:left="6480" w:hanging="360"/>
+      </w:pPr>
+      <w:rPr>
+        <w:rFonts w:ascii="Wingdings" w:hAnsi="Wingdings" w:hint="default"/>
+      </w:rPr>
+    </w:lvl>
+  </w:abstractNum>
+  <w:abstractNum w:abstractNumId="4" w15:restartNumberingAfterBreak="0">
+    <w:nsid w:val="601419BC"/>
+    <w:multiLevelType w:val="hybridMultilevel"/>
+    <w:tmpl w:val="09D23DF6"/>
+    <w:lvl w:ilvl="0" w:tplc="3A9CBB60">
+      <w:numFmt w:val="bullet"/>
+      <w:lvlText w:val=""/>
+      <w:lvlJc w:val="left"/>
+      <w:pPr>
+        <w:ind w:left="720" w:hanging="360"/>
+      </w:pPr>
+      <w:rPr>
+        <w:rFonts w:ascii="Wingdings" w:eastAsia="Times New Roman" w:hAnsi="Wingdings" w:cs="Times New Roman" w:hint="default"/>
+      </w:rPr>
+    </w:lvl>
+    <w:lvl w:ilvl="1" w:tplc="40090003" w:tentative="1">
+      <w:start w:val="1"/>
+      <w:numFmt w:val="bullet"/>
+      <w:lvlText w:val="o"/>
+      <w:lvlJc w:val="left"/>
+      <w:pPr>
+        <w:ind w:left="1440" w:hanging="360"/>
+      </w:pPr>
+      <w:rPr>
+        <w:rFonts w:ascii="Courier New" w:hAnsi="Courier New" w:cs="Courier New" w:hint="default"/>
+      </w:rPr>
+    </w:lvl>
+    <w:lvl w:ilvl="2" w:tplc="40090005" w:tentative="1">
+      <w:start w:val="1"/>
+      <w:numFmt w:val="bullet"/>
+      <w:lvlText w:val=""/>
+      <w:lvlJc w:val="left"/>
+      <w:pPr>
+        <w:ind w:left="2160" w:hanging="360"/>
+      </w:pPr>
+      <w:rPr>
+        <w:rFonts w:ascii="Wingdings" w:hAnsi="Wingdings" w:hint="default"/>
+      </w:rPr>
+    </w:lvl>
+    <w:lvl w:ilvl="3" w:tplc="40090001" w:tentative="1">
+      <w:start w:val="1"/>
+      <w:numFmt w:val="bullet"/>
+      <w:lvlText w:val=""/>
+      <w:lvlJc w:val="left"/>
+      <w:pPr>
+        <w:ind w:left="2880" w:hanging="360"/>
+      </w:pPr>
+      <w:rPr>
+        <w:rFonts w:ascii="Symbol" w:hAnsi="Symbol" w:hint="default"/>
+      </w:rPr>
+    </w:lvl>
+    <w:lvl w:ilvl="4" w:tplc="40090003" w:tentative="1">
+      <w:start w:val="1"/>
+      <w:numFmt w:val="bullet"/>
+      <w:lvlText w:val="o"/>
+      <w:lvlJc w:val="left"/>
+      <w:pPr>
+        <w:ind w:left="3600" w:hanging="360"/>
+      </w:pPr>
+      <w:rPr>
+        <w:rFonts w:ascii="Courier New" w:hAnsi="Courier New" w:cs="Courier New" w:hint="default"/>
+      </w:rPr>
+    </w:lvl>
+    <w:lvl w:ilvl="5" w:tplc="40090005" w:tentative="1">
+      <w:start w:val="1"/>
+      <w:numFmt w:val="bullet"/>
+      <w:lvlText w:val=""/>
+      <w:lvlJc w:val="left"/>
+      <w:pPr>
+        <w:ind w:left="4320" w:hanging="360"/>
+      </w:pPr>
+      <w:rPr>
+        <w:rFonts w:ascii="Wingdings" w:hAnsi="Wingdings" w:hint="default"/>
+      </w:rPr>
+    </w:lvl>
+    <w:lvl w:ilvl="6" w:tplc="40090001" w:tentative="1">
+      <w:start w:val="1"/>
+      <w:numFmt w:val="bullet"/>
+      <w:lvlText w:val=""/>
+      <w:lvlJc w:val="left"/>
+      <w:pPr>
+        <w:ind w:left="5040" w:hanging="360"/>
+      </w:pPr>
+      <w:rPr>
+        <w:rFonts w:ascii="Symbol" w:hAnsi="Symbol" w:hint="default"/>
+      </w:rPr>
+    </w:lvl>
+    <w:lvl w:ilvl="7" w:tplc="40090003" w:tentative="1">
+      <w:start w:val="1"/>
+      <w:numFmt w:val="bullet"/>
+      <w:lvlText w:val="o"/>
+      <w:lvlJc w:val="left"/>
+      <w:pPr>
+        <w:ind w:left="5760" w:hanging="360"/>
+      </w:pPr>
+      <w:rPr>
+        <w:rFonts w:ascii="Courier New" w:hAnsi="Courier New" w:cs="Courier New" w:hint="default"/>
+      </w:rPr>
+    </w:lvl>
+    <w:lvl w:ilvl="8" w:tplc="40090005" w:tentative="1">
+      <w:start w:val="1"/>
+      <w:numFmt w:val="bullet"/>
+      <w:lvlText w:val=""/>
+      <w:lvlJc w:val="left"/>
+      <w:pPr>
+        <w:ind w:left="6480" w:hanging="360"/>
+      </w:pPr>
+      <w:rPr>
+        <w:rFonts w:ascii="Wingdings" w:hAnsi="Wingdings" w:hint="default"/>
+      </w:rPr>
+    </w:lvl>
+  </w:abstractNum>
+  <w:abstractNum w:abstractNumId="5" w15:restartNumberingAfterBreak="0">
+    <w:nsid w:val="79D5383D"/>
+    <w:multiLevelType w:val="hybridMultilevel"/>
+    <w:tmpl w:val="5B9008C8"/>
+    <w:lvl w:ilvl="0" w:tplc="28244188">
+      <w:numFmt w:val="bullet"/>
+      <w:lvlText w:val="-"/>
+      <w:lvlJc w:val="left"/>
+      <w:pPr>
+        <w:ind w:left="720" w:hanging="360"/>
+      </w:pPr>
+      <w:rPr>
+        <w:rFonts w:ascii="Tahoma" w:eastAsia="Times New Roman" w:hAnsi="Tahoma" w:cs="Tahoma" w:hint="default"/>
+      </w:rPr>
+    </w:lvl>
+    <w:lvl w:ilvl="1" w:tplc="40090003" w:tentative="1">
+      <w:start w:val="1"/>
+      <w:numFmt w:val="bullet"/>
+      <w:lvlText w:val="o"/>
+      <w:lvlJc w:val="left"/>
+      <w:pPr>
+        <w:ind w:left="1440" w:hanging="360"/>
+      </w:pPr>
+      <w:rPr>
+        <w:rFonts w:ascii="Courier New" w:hAnsi="Courier New" w:cs="Courier New" w:hint="default"/>
+      </w:rPr>
+    </w:lvl>
+    <w:lvl w:ilvl="2" w:tplc="40090005" w:tentative="1">
+      <w:start w:val="1"/>
+      <w:numFmt w:val="bullet"/>
+      <w:lvlText w:val=""/>
+      <w:lvlJc w:val="left"/>
+      <w:pPr>
+        <w:ind w:left="2160" w:hanging="360"/>
+      </w:pPr>
+      <w:rPr>
+        <w:rFonts w:ascii="Wingdings" w:hAnsi="Wingdings" w:hint="default"/>
+      </w:rPr>
+    </w:lvl>
+    <w:lvl w:ilvl="3" w:tplc="40090001" w:tentative="1">
+      <w:start w:val="1"/>
+      <w:numFmt w:val="bullet"/>
+      <w:lvlText w:val=""/>
+      <w:lvlJc w:val="left"/>
+      <w:pPr>
+        <w:ind w:left="2880" w:hanging="360"/>
+      </w:pPr>
+      <w:rPr>
+        <w:rFonts w:ascii="Symbol" w:hAnsi="Symbol" w:hint="default"/>
+      </w:rPr>
+    </w:lvl>
+    <w:lvl w:ilvl="4" w:tplc="40090003" w:tentative="1">
+      <w:start w:val="1"/>
+      <w:numFmt w:val="bullet"/>
+      <w:lvlText w:val="o"/>
+      <w:lvlJc w:val="left"/>
+      <w:pPr>
+        <w:ind w:left="3600" w:hanging="360"/>
+      </w:pPr>
+      <w:rPr>
+        <w:rFonts w:ascii="Courier New" w:hAnsi="Courier New" w:cs="Courier New" w:hint="default"/>
+      </w:rPr>
+    </w:lvl>
+    <w:lvl w:ilvl="5" w:tplc="40090005" w:tentative="1">
+      <w:start w:val="1"/>
+      <w:numFmt w:val="bullet"/>
+      <w:lvlText w:val=""/>
+      <w:lvlJc w:val="left"/>
+      <w:pPr>
+        <w:ind w:left="4320" w:hanging="360"/>
+      </w:pPr>
+      <w:rPr>
+        <w:rFonts w:ascii="Wingdings" w:hAnsi="Wingdings" w:hint="default"/>
+      </w:rPr>
+    </w:lvl>
+    <w:lvl w:ilvl="6" w:tplc="40090001" w:tentative="1">
+      <w:start w:val="1"/>
+      <w:numFmt w:val="bullet"/>
+      <w:lvlText w:val=""/>
+      <w:lvlJc w:val="left"/>
+      <w:pPr>
+        <w:ind w:left="5040" w:hanging="360"/>
+      </w:pPr>
+      <w:rPr>
+        <w:rFonts w:ascii="Symbol" w:hAnsi="Symbol" w:hint="default"/>
+      </w:rPr>
+    </w:lvl>
+    <w:lvl w:ilvl="7" w:tplc="40090003" w:tentative="1">
+      <w:start w:val="1"/>
+      <w:numFmt w:val="bullet"/>
+      <w:lvlText w:val="o"/>
+      <w:lvlJc w:val="left"/>
+      <w:pPr>
+        <w:ind w:left="5760" w:hanging="360"/>
+      </w:pPr>
+      <w:rPr>
+        <w:rFonts w:ascii="Courier New" w:hAnsi="Courier New" w:cs="Courier New" w:hint="default"/>
+      </w:rPr>
+    </w:lvl>
+    <w:lvl w:ilvl="8" w:tplc="40090005" w:tentative="1">
+      <w:start w:val="1"/>
+      <w:numFmt w:val="bullet"/>
+      <w:lvlText w:val=""/>
+      <w:lvlJc w:val="left"/>
+      <w:pPr>
+        <w:ind w:left="6480" w:hanging="360"/>
+      </w:pPr>
+      <w:rPr>
+        <w:rFonts w:ascii="Wingdings" w:hAnsi="Wingdings" w:hint="default"/>
+      </w:rPr>
+    </w:lvl>
+  </w:abstractNum>
+  <w:abstractNum w:abstractNumId="6" w15:restartNumberingAfterBreak="0">
+    <w:nsid w:val="7B096ADB"/>
+    <w:multiLevelType w:val="hybridMultilevel"/>
+    <w:tmpl w:val="7BA61504"/>
+    <w:lvl w:ilvl="0" w:tplc="1098F362">
+      <w:numFmt w:val="bullet"/>
+      <w:lvlText w:val="-"/>
+      <w:lvlJc w:val="left"/>
+      <w:pPr>
+        <w:ind w:left="720" w:hanging="360"/>
+      </w:pPr>
+      <w:rPr>
+        <w:rFonts w:ascii="Tahoma" w:eastAsia="Times New Roman" w:hAnsi="Tahoma" w:cs="Tahoma" w:hint="default"/>
+      </w:rPr>
+    </w:lvl>
+    <w:lvl w:ilvl="1" w:tplc="40090003" w:tentative="1">
+      <w:start w:val="1"/>
+      <w:numFmt w:val="bullet"/>
+      <w:lvlText w:val="o"/>
+      <w:lvlJc w:val="left"/>
+      <w:pPr>
+        <w:ind w:left="1440" w:hanging="360"/>
+      </w:pPr>
+      <w:rPr>
+        <w:rFonts w:ascii="Courier New" w:hAnsi="Courier New" w:cs="Courier New" w:hint="default"/>
+      </w:rPr>
+    </w:lvl>
+    <w:lvl w:ilvl="2" w:tplc="40090005" w:tentative="1">
+      <w:start w:val="1"/>
+      <w:numFmt w:val="bullet"/>
+      <w:lvlText w:val=""/>
+      <w:lvlJc w:val="left"/>
+      <w:pPr>
+        <w:ind w:left="2160" w:hanging="360"/>
+      </w:pPr>
+      <w:rPr>
+        <w:rFonts w:ascii="Wingdings" w:hAnsi="Wingdings" w:hint="default"/>
+      </w:rPr>
+    </w:lvl>
+    <w:lvl w:ilvl="3" w:tplc="40090001" w:tentative="1">
+      <w:start w:val="1"/>
+      <w:numFmt w:val="bullet"/>
+      <w:lvlText w:val=""/>
+      <w:lvlJc w:val="left"/>
+      <w:pPr>
+        <w:ind w:left="2880" w:hanging="360"/>
+      </w:pPr>
+      <w:rPr>
+        <w:rFonts w:ascii="Symbol" w:hAnsi="Symbol" w:hint="default"/>
+      </w:rPr>
+    </w:lvl>
+    <w:lvl w:ilvl="4" w:tplc="40090003" w:tentative="1">
+      <w:start w:val="1"/>
+      <w:numFmt w:val="bullet"/>
+      <w:lvlText w:val="o"/>
+      <w:lvlJc w:val="left"/>
+      <w:pPr>
+        <w:ind w:left="3600" w:hanging="360"/>
+      </w:pPr>
+      <w:rPr>
+        <w:rFonts w:ascii="Courier New" w:hAnsi="Courier New" w:cs="Courier New" w:hint="default"/>
+      </w:rPr>
+    </w:lvl>
+    <w:lvl w:ilvl="5" w:tplc="40090005" w:tentative="1">
+      <w:start w:val="1"/>
+      <w:numFmt w:val="bullet"/>
+      <w:lvlText w:val=""/>
+      <w:lvlJc w:val="left"/>
+      <w:pPr>
+        <w:ind w:left="4320" w:hanging="360"/>
+      </w:pPr>
+      <w:rPr>
+        <w:rFonts w:ascii="Wingdings" w:hAnsi="Wingdings" w:hint="default"/>
+      </w:rPr>
+    </w:lvl>
+    <w:lvl w:ilvl="6" w:tplc="40090001" w:tentative="1">
+      <w:start w:val="1"/>
+      <w:numFmt w:val="bullet"/>
+      <w:lvlText w:val=""/>
+      <w:lvlJc w:val="left"/>
+      <w:pPr>
+        <w:ind w:left="5040" w:hanging="360"/>
+      </w:pPr>
+      <w:rPr>
+        <w:rFonts w:ascii="Symbol" w:hAnsi="Symbol" w:hint="default"/>
+      </w:rPr>
+    </w:lvl>
+    <w:lvl w:ilvl="7" w:tplc="40090003" w:tentative="1">
+      <w:start w:val="1"/>
+      <w:numFmt w:val="bullet"/>
+      <w:lvlText w:val="o"/>
+      <w:lvlJc w:val="left"/>
+      <w:pPr>
+        <w:ind w:left="5760" w:hanging="360"/>
+      </w:pPr>
+      <w:rPr>
+        <w:rFonts w:ascii="Courier New" w:hAnsi="Courier New" w:cs="Courier New" w:hint="default"/>
+      </w:rPr>
+    </w:lvl>
+    <w:lvl w:ilvl="8" w:tplc="40090005" w:tentative="1">
+      <w:start w:val="1"/>
+      <w:numFmt w:val="bullet"/>
+      <w:lvlText w:val=""/>
+      <w:lvlJc w:val="left"/>
+      <w:pPr>
         <w:ind w:left="6480" w:hanging="360"/>
       </w:pPr>
       <w:rPr>
@@ -5347,12 +7048,29 @@
   <w:num w:numId="4">
     <w:abstractNumId w:val="0"/>
   </w:num>
+  <w:num w:numId="5">
+    <w:abstractNumId w:val="4"/>
+  </w:num>
+  <w:num w:numId="6">
+    <w:abstractNumId w:val="6"/>
+  </w:num>
+  <w:num w:numId="7">
+    <w:abstractNumId w:val="5"/>
+  </w:num>
   <w:numIdMacAtCleanup w:val="2"/>
 </w:numbering>
 </file>
 
+<file path=word/people.xml><?xml version="1.0" encoding="utf-8"?>
+<w15:people xmlns:wpc="http://schemas.microsoft.com/office/word/2010/wordprocessingCanvas" xmlns:cx="http://schemas.microsoft.com/office/drawing/2014/chartex" xmlns:cx1="http://schemas.microsoft.com/office/drawing/2015/9/8/chartex" xmlns:cx2="http://schemas.microsoft.com/office/drawing/2015/10/21/chartex" xmlns:cx3="http://schemas.microsoft.com/office/drawing/2016/5/9/chartex" xmlns:cx4="http://schemas.microsoft.com/office/drawing/2016/5/10/chartex" xmlns:cx5="http://schemas.microsoft.com/office/drawing/2016/5/11/chartex" xmlns:cx6="http://schemas.microsoft.com/office/drawing/2016/5/12/chartex" xmlns:cx7="http://schemas.microsoft.com/office/drawing/2016/5/13/chartex" xmlns:cx8="http://schemas.microsoft.com/office/drawing/2016/5/14/chartex" xmlns:mc="http://schemas.openxmlformats.org/markup-compatibility/2006" xmlns:aink="http://schemas.microsoft.com/office/drawing/2016/ink" xmlns:am3d="http://schemas.microsoft.com/office/drawing/2017/model3d" xmlns:o="urn:schemas-microsoft-com:office:office" xmlns:r="http://schemas.openxmlformats.org/officeDocument/2006/relationships" xmlns:m="http://schemas.openxmlformats.org/officeDocument/2006/math" xmlns:v="urn:schemas-microsoft-com:vml" xmlns:wp14="http://schemas.microsoft.com/office/word/2010/wordprocessingDrawing" xmlns:wp="http://schemas.openxmlformats.org/drawingml/2006/wordprocessingDrawing" xmlns:w10="urn:schemas-microsoft-com:office:word" xmlns:w="http://schemas.openxmlformats.org/wordprocessingml/2006/main" xmlns:w14="http://schemas.microsoft.com/office/word/2010/wordml" xmlns:w15="http://schemas.microsoft.com/office/word/2012/wordml" xmlns:w16cid="http://schemas.microsoft.com/office/word/2016/wordml/cid" xmlns:w16se="http://schemas.microsoft.com/office/word/2015/wordml/symex" xmlns:wpg="http://schemas.microsoft.com/office/word/2010/wordprocessingGroup" xmlns:wpi="http://schemas.microsoft.com/office/word/2010/wordprocessingInk" xmlns:wne="http://schemas.microsoft.com/office/word/2006/wordml" xmlns:wps="http://schemas.microsoft.com/office/word/2010/wordprocessingShape" mc:Ignorable="w14 w15 w16se w16cid wp14">
+  <w15:person w15:author="Chaitanya Ambaselkar">
+    <w15:presenceInfo w15:providerId="AD" w15:userId="S-1-5-21-1828812010-1803106648-628622809-136500"/>
+  </w15:person>
+</w15:people>
+</file>
+
 <file path=word/styles.xml><?xml version="1.0" encoding="utf-8"?>
-<w:styles xmlns:mc="http://schemas.openxmlformats.org/markup-compatibility/2006" xmlns:r="http://schemas.openxmlformats.org/officeDocument/2006/relationships" xmlns:w="http://schemas.openxmlformats.org/wordprocessingml/2006/main" xmlns:w14="http://schemas.microsoft.com/office/word/2010/wordml" xmlns:w15="http://schemas.microsoft.com/office/word/2012/wordml" mc:Ignorable="w14 w15">
+<w:styles xmlns:mc="http://schemas.openxmlformats.org/markup-compatibility/2006" xmlns:r="http://schemas.openxmlformats.org/officeDocument/2006/relationships" xmlns:w="http://schemas.openxmlformats.org/wordprocessingml/2006/main" xmlns:w14="http://schemas.microsoft.com/office/word/2010/wordml" xmlns:w15="http://schemas.microsoft.com/office/word/2012/wordml" xmlns:w16cid="http://schemas.microsoft.com/office/word/2016/wordml/cid" xmlns:w16se="http://schemas.microsoft.com/office/word/2015/wordml/symex" mc:Ignorable="w14 w15 w16se w16cid">
   <w:docDefaults>
     <w:rPrDefault>
       <w:rPr>
@@ -5362,7 +7080,7 @@
     </w:rPrDefault>
     <w:pPrDefault/>
   </w:docDefaults>
-  <w:latentStyles w:defLockedState="0" w:defUIPriority="0" w:defSemiHidden="0" w:defUnhideWhenUsed="0" w:defQFormat="0" w:count="371">
+  <w:latentStyles w:defLockedState="0" w:defUIPriority="0" w:defSemiHidden="0" w:defUnhideWhenUsed="0" w:defQFormat="0" w:count="375">
     <w:lsdException w:name="Normal" w:qFormat="1"/>
     <w:lsdException w:name="heading 1" w:qFormat="1"/>
     <w:lsdException w:name="heading 2" w:semiHidden="1" w:unhideWhenUsed="1" w:qFormat="1"/>
@@ -5455,14 +7173,13 @@
     <w:lsdException w:name="HTML Acronym" w:semiHidden="1" w:unhideWhenUsed="1"/>
     <w:lsdException w:name="HTML Address" w:semiHidden="1" w:unhideWhenUsed="1"/>
     <w:lsdException w:name="HTML Cite" w:semiHidden="1" w:unhideWhenUsed="1"/>
-    <w:lsdException w:name="HTML Code" w:semiHidden="1" w:unhideWhenUsed="1"/>
+    <w:lsdException w:name="HTML Code" w:semiHidden="1" w:uiPriority="99" w:unhideWhenUsed="1"/>
     <w:lsdException w:name="HTML Definition" w:semiHidden="1" w:unhideWhenUsed="1"/>
     <w:lsdException w:name="HTML Keyboard" w:semiHidden="1" w:unhideWhenUsed="1"/>
     <w:lsdException w:name="HTML Preformatted" w:semiHidden="1" w:unhideWhenUsed="1"/>
     <w:lsdException w:name="HTML Sample" w:semiHidden="1" w:unhideWhenUsed="1"/>
     <w:lsdException w:name="HTML Typewriter" w:semiHidden="1" w:unhideWhenUsed="1"/>
     <w:lsdException w:name="HTML Variable" w:semiHidden="1" w:unhideWhenUsed="1"/>
-    <w:lsdException w:name="Normal Table" w:semiHidden="1" w:unhideWhenUsed="1"/>
     <w:lsdException w:name="annotation subject" w:semiHidden="1" w:unhideWhenUsed="1"/>
     <w:lsdException w:name="No List" w:semiHidden="1" w:unhideWhenUsed="1"/>
     <w:lsdException w:name="Outline List 1" w:semiHidden="1" w:unhideWhenUsed="1"/>
@@ -5506,10 +7223,8 @@
     <w:lsdException w:name="Table Elegant" w:semiHidden="1" w:unhideWhenUsed="1"/>
     <w:lsdException w:name="Table Professional" w:semiHidden="1" w:unhideWhenUsed="1"/>
     <w:lsdException w:name="Table Subtle 1" w:semiHidden="1" w:unhideWhenUsed="1"/>
-    <w:lsdException w:name="Table Subtle 2" w:semiHidden="1" w:unhideWhenUsed="1"/>
     <w:lsdException w:name="Table Web 1" w:semiHidden="1" w:unhideWhenUsed="1"/>
     <w:lsdException w:name="Table Web 2" w:semiHidden="1" w:unhideWhenUsed="1"/>
-    <w:lsdException w:name="Table Web 3" w:semiHidden="1" w:unhideWhenUsed="1"/>
     <w:lsdException w:name="Balloon Text" w:semiHidden="1" w:unhideWhenUsed="1"/>
     <w:lsdException w:name="Table Theme" w:semiHidden="1" w:unhideWhenUsed="1"/>
     <w:lsdException w:name="Placeholder Text" w:semiHidden="1" w:uiPriority="99"/>
@@ -5727,6 +7442,10 @@
     <w:lsdException w:name="List Table 5 Dark Accent 6" w:uiPriority="50"/>
     <w:lsdException w:name="List Table 6 Colorful Accent 6" w:uiPriority="51"/>
     <w:lsdException w:name="List Table 7 Colorful Accent 6" w:uiPriority="52"/>
+    <w:lsdException w:name="Mention" w:semiHidden="1" w:uiPriority="99" w:unhideWhenUsed="1"/>
+    <w:lsdException w:name="Smart Hyperlink" w:semiHidden="1" w:uiPriority="99" w:unhideWhenUsed="1"/>
+    <w:lsdException w:name="Hashtag" w:semiHidden="1" w:uiPriority="99" w:unhideWhenUsed="1"/>
+    <w:lsdException w:name="Unresolved Mention" w:semiHidden="1" w:uiPriority="99" w:unhideWhenUsed="1"/>
   </w:latentStyles>
   <w:style w:type="paragraph" w:default="1" w:styleId="Normal">
     <w:name w:val="Normal"/>
@@ -6032,6 +7751,21 @@
       <w:lang w:val="en-US" w:eastAsia="en-US"/>
     </w:rPr>
   </w:style>
+  <w:style w:type="character" w:styleId="HTMLCode">
+    <w:name w:val="HTML Code"/>
+    <w:basedOn w:val="DefaultParagraphFont"/>
+    <w:uiPriority w:val="99"/>
+    <w:semiHidden/>
+    <w:unhideWhenUsed/>
+    <w:rsid w:val="00040716"/>
+    <w:rPr>
+      <w:rFonts w:ascii="Courier New" w:eastAsia="Times New Roman" w:hAnsi="Courier New" w:cs="Courier New" w:hint="default"/>
+      <w:color w:val="C7254E"/>
+      <w:sz w:val="24"/>
+      <w:szCs w:val="24"/>
+      <w:shd w:val="clear" w:color="auto" w:fill="F9F2F4"/>
+    </w:rPr>
+  </w:style>
 </w:styles>
 </file>
 
@@ -6297,21 +8031,6 @@
 </file>
 
 <file path=customXml/item1.xml><?xml version="1.0" encoding="utf-8"?>
-<?mso-contentType ?>
-<FormTemplates xmlns="http://schemas.microsoft.com/sharepoint/v3/contenttype/forms">
-  <Display>DocumentLibraryForm</Display>
-  <Edit>DocumentLibraryForm</Edit>
-  <New>DocumentLibraryForm</New>
-</FormTemplates>
-</file>
-
-<file path=customXml/item2.xml><?xml version="1.0" encoding="utf-8"?>
-<p:properties xmlns:p="http://schemas.microsoft.com/office/2006/metadata/properties" xmlns:xsi="http://www.w3.org/2001/XMLSchema-instance" xmlns:pc="http://schemas.microsoft.com/office/infopath/2007/PartnerControls">
-  <documentManagement/>
-</p:properties>
-</file>
-
-<file path=customXml/item3.xml><?xml version="1.0" encoding="utf-8"?>
 <ct:contentTypeSchema xmlns:ct="http://schemas.microsoft.com/office/2006/metadata/contentType" xmlns:ma="http://schemas.microsoft.com/office/2006/metadata/properties/metaAttributes" ct:_="" ma:_="" ma:contentTypeName="Document" ma:contentTypeID="0x010100D0390EE3B3F41C4EBE3D87D11C83D15F" ma:contentTypeVersion="0" ma:contentTypeDescription="Create a new document." ma:contentTypeScope="" ma:versionID="7b4b08fc9b68e552a7521e9bdd9b1a13">
   <xsd:schema xmlns:xsd="http://www.w3.org/2001/XMLSchema" xmlns:p="http://schemas.microsoft.com/office/2006/metadata/properties" targetNamespace="http://schemas.microsoft.com/office/2006/metadata/properties" ma:root="true" ma:fieldsID="4aeb20c0e3442673af7ee10786458764">
     <xsd:element name="properties">
@@ -6360,14 +8079,36 @@
 </ct:contentTypeSchema>
 </file>
 
+<file path=customXml/item2.xml><?xml version="1.0" encoding="utf-8"?>
+<p:properties xmlns:p="http://schemas.microsoft.com/office/2006/metadata/properties" xmlns:xsi="http://www.w3.org/2001/XMLSchema-instance" xmlns:pc="http://schemas.microsoft.com/office/infopath/2007/PartnerControls">
+  <documentManagement/>
+</p:properties>
+</file>
+
+<file path=customXml/item3.xml><?xml version="1.0" encoding="utf-8"?>
+<?mso-contentType ?>
+<FormTemplates xmlns="http://schemas.microsoft.com/sharepoint/v3/contenttype/forms">
+  <Display>DocumentLibraryForm</Display>
+  <Edit>DocumentLibraryForm</Edit>
+  <New>DocumentLibraryForm</New>
+</FormTemplates>
+</file>
+
 <file path=customXml/item4.xml><?xml version="1.0" encoding="utf-8"?>
 <b:Sources xmlns:b="http://schemas.openxmlformats.org/officeDocument/2006/bibliography" xmlns="http://schemas.openxmlformats.org/officeDocument/2006/bibliography" SelectedStyle="\APA.XSL" StyleName="APA"/>
 </file>
 
 <file path=customXml/itemProps1.xml><?xml version="1.0" encoding="utf-8"?>
-<ds:datastoreItem xmlns:ds="http://schemas.openxmlformats.org/officeDocument/2006/customXml" ds:itemID="{8E1EEC3B-5DFF-4C09-B772-1B40E4837CA6}">
+<ds:datastoreItem xmlns:ds="http://schemas.openxmlformats.org/officeDocument/2006/customXml" ds:itemID="{C7612E45-3418-4435-BA8B-E247E41C65D7}">
   <ds:schemaRefs>
-    <ds:schemaRef ds:uri="http://schemas.microsoft.com/sharepoint/v3/contenttype/forms"/>
+    <ds:schemaRef ds:uri="http://schemas.microsoft.com/office/2006/metadata/contentType"/>
+    <ds:schemaRef ds:uri="http://schemas.microsoft.com/office/2006/metadata/properties/metaAttributes"/>
+    <ds:schemaRef ds:uri="http://www.w3.org/2001/XMLSchema"/>
+    <ds:schemaRef ds:uri="http://schemas.microsoft.com/office/2006/metadata/properties"/>
+    <ds:schemaRef ds:uri="http://schemas.openxmlformats.org/package/2006/metadata/core-properties"/>
+    <ds:schemaRef ds:uri="http://purl.org/dc/elements/1.1/"/>
+    <ds:schemaRef ds:uri="http://purl.org/dc/terms/"/>
+    <ds:schemaRef ds:uri="http://schemas.microsoft.com/office/internal/2005/internalDocumentation"/>
   </ds:schemaRefs>
 </ds:datastoreItem>
 </file>
@@ -6382,22 +8123,15 @@
 </file>
 
 <file path=customXml/itemProps3.xml><?xml version="1.0" encoding="utf-8"?>
-<ds:datastoreItem xmlns:ds="http://schemas.openxmlformats.org/officeDocument/2006/customXml" ds:itemID="{C7612E45-3418-4435-BA8B-E247E41C65D7}">
+<ds:datastoreItem xmlns:ds="http://schemas.openxmlformats.org/officeDocument/2006/customXml" ds:itemID="{8E1EEC3B-5DFF-4C09-B772-1B40E4837CA6}">
   <ds:schemaRefs>
-    <ds:schemaRef ds:uri="http://schemas.microsoft.com/office/2006/metadata/contentType"/>
-    <ds:schemaRef ds:uri="http://schemas.microsoft.com/office/2006/metadata/properties/metaAttributes"/>
-    <ds:schemaRef ds:uri="http://www.w3.org/2001/XMLSchema"/>
-    <ds:schemaRef ds:uri="http://schemas.microsoft.com/office/2006/metadata/properties"/>
-    <ds:schemaRef ds:uri="http://schemas.openxmlformats.org/package/2006/metadata/core-properties"/>
-    <ds:schemaRef ds:uri="http://purl.org/dc/elements/1.1/"/>
-    <ds:schemaRef ds:uri="http://purl.org/dc/terms/"/>
-    <ds:schemaRef ds:uri="http://schemas.microsoft.com/office/internal/2005/internalDocumentation"/>
+    <ds:schemaRef ds:uri="http://schemas.microsoft.com/sharepoint/v3/contenttype/forms"/>
   </ds:schemaRefs>
 </ds:datastoreItem>
 </file>
 
 <file path=customXml/itemProps4.xml><?xml version="1.0" encoding="utf-8"?>
-<ds:datastoreItem xmlns:ds="http://schemas.openxmlformats.org/officeDocument/2006/customXml" ds:itemID="{2AF26490-E287-471C-AD99-F888B106C841}">
+<ds:datastoreItem xmlns:ds="http://schemas.openxmlformats.org/officeDocument/2006/customXml" ds:itemID="{DF894A96-244C-4638-B302-167DEE58DFE6}">
   <ds:schemaRefs>
     <ds:schemaRef ds:uri="http://schemas.openxmlformats.org/officeDocument/2006/bibliography"/>
   </ds:schemaRefs>
